--- a/Bitácora de actividades.docx
+++ b/Bitácora de actividades.docx
@@ -20,60 +20,88 @@
     </w:p>
     <w:p>
       <w:pPr>
-        <w:spacing w:line="240" w:lineRule="auto"/>
+        <w:spacing w:after="0" w:line="240" w:lineRule="auto"/>
+        <w:rPr>
+          <w:b/>
+        </w:rPr>
       </w:pPr>
       <w:r>
+        <w:rPr>
+          <w:b/>
+        </w:rPr>
         <w:t>Integrantes de equipo:</w:t>
+      </w:r>
+      <w:bookmarkStart w:id="0" w:name="_GoBack"/>
+      <w:bookmarkEnd w:id="0"/>
+    </w:p>
+    <w:p>
+      <w:pPr>
+        <w:spacing w:after="0" w:line="240" w:lineRule="auto"/>
+        <w:rPr>
+          <w:b/>
+        </w:rPr>
+      </w:pPr>
+      <w:r>
+        <w:rPr>
+          <w:b/>
+        </w:rPr>
+        <w:t>Jessica Sarai González Bautista</w:t>
       </w:r>
     </w:p>
     <w:p>
       <w:pPr>
-        <w:spacing w:line="240" w:lineRule="auto"/>
+        <w:spacing w:after="0" w:line="240" w:lineRule="auto"/>
+        <w:rPr>
+          <w:b/>
+        </w:rPr>
       </w:pPr>
       <w:r>
-        <w:t xml:space="preserve">Jessica </w:t>
-      </w:r>
-      <w:proofErr w:type="spellStart"/>
-      <w:r>
-        <w:t>Sarai</w:t>
-      </w:r>
-      <w:proofErr w:type="spellEnd"/>
-      <w:r>
-        <w:t xml:space="preserve"> González Bautista</w:t>
-      </w:r>
-    </w:p>
-    <w:p>
-      <w:pPr>
-        <w:spacing w:line="240" w:lineRule="auto"/>
-      </w:pPr>
-      <w:r>
+        <w:rPr>
+          <w:b/>
+        </w:rPr>
         <w:t>Karina Carmona Vargas</w:t>
       </w:r>
     </w:p>
     <w:p>
       <w:pPr>
-        <w:spacing w:line="240" w:lineRule="auto"/>
+        <w:spacing w:after="0" w:line="240" w:lineRule="auto"/>
+        <w:rPr>
+          <w:b/>
+        </w:rPr>
       </w:pPr>
       <w:r>
+        <w:rPr>
+          <w:b/>
+        </w:rPr>
         <w:t xml:space="preserve"> Jesus Antonio Pacheco Balam</w:t>
       </w:r>
     </w:p>
     <w:p>
       <w:pPr>
-        <w:spacing w:line="240" w:lineRule="auto"/>
+        <w:spacing w:after="0" w:line="240" w:lineRule="auto"/>
         <w:rPr>
+          <w:b/>
           <w:sz w:val="20"/>
         </w:rPr>
       </w:pPr>
       <w:r>
+        <w:rPr>
+          <w:b/>
+        </w:rPr>
         <w:t xml:space="preserve">Antonio </w:t>
       </w:r>
       <w:proofErr w:type="spellStart"/>
       <w:r>
+        <w:rPr>
+          <w:b/>
+        </w:rPr>
         <w:t>Cetzal</w:t>
       </w:r>
       <w:proofErr w:type="spellEnd"/>
       <w:r>
+        <w:rPr>
+          <w:b/>
+        </w:rPr>
         <w:t xml:space="preserve"> Patrón</w:t>
       </w:r>
     </w:p>
@@ -839,8 +867,6 @@
               </w:rPr>
               <w:t>Casa de Jesús</w:t>
             </w:r>
-            <w:bookmarkStart w:id="0" w:name="_GoBack"/>
-            <w:bookmarkEnd w:id="0"/>
           </w:p>
         </w:tc>
         <w:tc>
@@ -881,6 +907,56 @@
     </w:sectPr>
   </w:body>
 </w:document>
+</file>
+
+<file path=word/endnotes.xml><?xml version="1.0" encoding="utf-8"?>
+<w:endnotes xmlns:wpc="http://schemas.microsoft.com/office/word/2010/wordprocessingCanvas" xmlns:cx="http://schemas.microsoft.com/office/drawing/2014/chartex" xmlns:cx1="http://schemas.microsoft.com/office/drawing/2015/9/8/chartex" xmlns:cx2="http://schemas.microsoft.com/office/drawing/2015/10/21/chartex" xmlns:cx3="http://schemas.microsoft.com/office/drawing/2016/5/9/chartex" xmlns:cx4="http://schemas.microsoft.com/office/drawing/2016/5/10/chartex" xmlns:cx5="http://schemas.microsoft.com/office/drawing/2016/5/11/chartex" xmlns:cx6="http://schemas.microsoft.com/office/drawing/2016/5/12/chartex" xmlns:cx7="http://schemas.microsoft.com/office/drawing/2016/5/13/chartex" xmlns:cx8="http://schemas.microsoft.com/office/drawing/2016/5/14/chartex" xmlns:mc="http://schemas.openxmlformats.org/markup-compatibility/2006" xmlns:aink="http://schemas.microsoft.com/office/drawing/2016/ink" xmlns:am3d="http://schemas.microsoft.com/office/drawing/2017/model3d" xmlns:o="urn:schemas-microsoft-com:office:office" xmlns:r="http://schemas.openxmlformats.org/officeDocument/2006/relationships" xmlns:m="http://schemas.openxmlformats.org/officeDocument/2006/math" xmlns:v="urn:schemas-microsoft-com:vml" xmlns:wp14="http://schemas.microsoft.com/office/word/2010/wordprocessingDrawing" xmlns:wp="http://schemas.openxmlformats.org/drawingml/2006/wordprocessingDrawing" xmlns:w10="urn:schemas-microsoft-com:office:word" xmlns:w="http://schemas.openxmlformats.org/wordprocessingml/2006/main" xmlns:w14="http://schemas.microsoft.com/office/word/2010/wordml" xmlns:w15="http://schemas.microsoft.com/office/word/2012/wordml" xmlns:w16cid="http://schemas.microsoft.com/office/word/2016/wordml/cid" xmlns:w16se="http://schemas.microsoft.com/office/word/2015/wordml/symex" xmlns:wpg="http://schemas.microsoft.com/office/word/2010/wordprocessingGroup" xmlns:wpi="http://schemas.microsoft.com/office/word/2010/wordprocessingInk" xmlns:wne="http://schemas.microsoft.com/office/word/2006/wordml" xmlns:wps="http://schemas.microsoft.com/office/word/2010/wordprocessingShape" mc:Ignorable="w14 w15 w16se w16cid wp14">
+  <w:endnote w:type="separator" w:id="-1">
+    <w:p>
+      <w:pPr>
+        <w:spacing w:after="0" w:line="240" w:lineRule="auto"/>
+      </w:pPr>
+      <w:r>
+        <w:separator/>
+      </w:r>
+    </w:p>
+  </w:endnote>
+  <w:endnote w:type="continuationSeparator" w:id="0">
+    <w:p>
+      <w:pPr>
+        <w:spacing w:after="0" w:line="240" w:lineRule="auto"/>
+      </w:pPr>
+      <w:r>
+        <w:continuationSeparator/>
+      </w:r>
+    </w:p>
+  </w:endnote>
+</w:endnotes>
+</file>
+
+<file path=word/footnotes.xml><?xml version="1.0" encoding="utf-8"?>
+<w:footnotes xmlns:wpc="http://schemas.microsoft.com/office/word/2010/wordprocessingCanvas" xmlns:cx="http://schemas.microsoft.com/office/drawing/2014/chartex" xmlns:cx1="http://schemas.microsoft.com/office/drawing/2015/9/8/chartex" xmlns:cx2="http://schemas.microsoft.com/office/drawing/2015/10/21/chartex" xmlns:cx3="http://schemas.microsoft.com/office/drawing/2016/5/9/chartex" xmlns:cx4="http://schemas.microsoft.com/office/drawing/2016/5/10/chartex" xmlns:cx5="http://schemas.microsoft.com/office/drawing/2016/5/11/chartex" xmlns:cx6="http://schemas.microsoft.com/office/drawing/2016/5/12/chartex" xmlns:cx7="http://schemas.microsoft.com/office/drawing/2016/5/13/chartex" xmlns:cx8="http://schemas.microsoft.com/office/drawing/2016/5/14/chartex" xmlns:mc="http://schemas.openxmlformats.org/markup-compatibility/2006" xmlns:aink="http://schemas.microsoft.com/office/drawing/2016/ink" xmlns:am3d="http://schemas.microsoft.com/office/drawing/2017/model3d" xmlns:o="urn:schemas-microsoft-com:office:office" xmlns:r="http://schemas.openxmlformats.org/officeDocument/2006/relationships" xmlns:m="http://schemas.openxmlformats.org/officeDocument/2006/math" xmlns:v="urn:schemas-microsoft-com:vml" xmlns:wp14="http://schemas.microsoft.com/office/word/2010/wordprocessingDrawing" xmlns:wp="http://schemas.openxmlformats.org/drawingml/2006/wordprocessingDrawing" xmlns:w10="urn:schemas-microsoft-com:office:word" xmlns:w="http://schemas.openxmlformats.org/wordprocessingml/2006/main" xmlns:w14="http://schemas.microsoft.com/office/word/2010/wordml" xmlns:w15="http://schemas.microsoft.com/office/word/2012/wordml" xmlns:w16cid="http://schemas.microsoft.com/office/word/2016/wordml/cid" xmlns:w16se="http://schemas.microsoft.com/office/word/2015/wordml/symex" xmlns:wpg="http://schemas.microsoft.com/office/word/2010/wordprocessingGroup" xmlns:wpi="http://schemas.microsoft.com/office/word/2010/wordprocessingInk" xmlns:wne="http://schemas.microsoft.com/office/word/2006/wordml" xmlns:wps="http://schemas.microsoft.com/office/word/2010/wordprocessingShape" mc:Ignorable="w14 w15 w16se w16cid wp14">
+  <w:footnote w:type="separator" w:id="-1">
+    <w:p>
+      <w:pPr>
+        <w:spacing w:after="0" w:line="240" w:lineRule="auto"/>
+      </w:pPr>
+      <w:r>
+        <w:separator/>
+      </w:r>
+    </w:p>
+  </w:footnote>
+  <w:footnote w:type="continuationSeparator" w:id="0">
+    <w:p>
+      <w:pPr>
+        <w:spacing w:after="0" w:line="240" w:lineRule="auto"/>
+      </w:pPr>
+      <w:r>
+        <w:continuationSeparator/>
+      </w:r>
+    </w:p>
+  </w:footnote>
+</w:footnotes>
 </file>
 
 <file path=word/styles.xml><?xml version="1.0" encoding="utf-8"?>
@@ -1403,6 +1479,50 @@
       </w:tcPr>
     </w:tblStylePr>
   </w:style>
+  <w:style w:type="paragraph" w:styleId="Encabezado">
+    <w:name w:val="header"/>
+    <w:basedOn w:val="Normal"/>
+    <w:link w:val="EncabezadoCar"/>
+    <w:uiPriority w:val="99"/>
+    <w:unhideWhenUsed/>
+    <w:rsid w:val="00D4074C"/>
+    <w:pPr>
+      <w:tabs>
+        <w:tab w:val="center" w:pos="4419"/>
+        <w:tab w:val="right" w:pos="8838"/>
+      </w:tabs>
+      <w:spacing w:after="0" w:line="240" w:lineRule="auto"/>
+    </w:pPr>
+  </w:style>
+  <w:style w:type="character" w:customStyle="1" w:styleId="EncabezadoCar">
+    <w:name w:val="Encabezado Car"/>
+    <w:basedOn w:val="Fuentedeprrafopredeter"/>
+    <w:link w:val="Encabezado"/>
+    <w:uiPriority w:val="99"/>
+    <w:rsid w:val="00D4074C"/>
+  </w:style>
+  <w:style w:type="paragraph" w:styleId="Piedepgina">
+    <w:name w:val="footer"/>
+    <w:basedOn w:val="Normal"/>
+    <w:link w:val="PiedepginaCar"/>
+    <w:uiPriority w:val="99"/>
+    <w:unhideWhenUsed/>
+    <w:rsid w:val="00D4074C"/>
+    <w:pPr>
+      <w:tabs>
+        <w:tab w:val="center" w:pos="4419"/>
+        <w:tab w:val="right" w:pos="8838"/>
+      </w:tabs>
+      <w:spacing w:after="0" w:line="240" w:lineRule="auto"/>
+    </w:pPr>
+  </w:style>
+  <w:style w:type="character" w:customStyle="1" w:styleId="PiedepginaCar">
+    <w:name w:val="Pie de página Car"/>
+    <w:basedOn w:val="Fuentedeprrafopredeter"/>
+    <w:link w:val="Piedepgina"/>
+    <w:uiPriority w:val="99"/>
+    <w:rsid w:val="00D4074C"/>
+  </w:style>
 </w:styles>
 </file>
 

--- a/Bitácora de actividades.docx
+++ b/Bitácora de actividades.docx
@@ -31,8 +31,6 @@
         </w:rPr>
         <w:t>Integrantes de equipo:</w:t>
       </w:r>
-      <w:bookmarkStart w:id="0" w:name="_GoBack"/>
-      <w:bookmarkEnd w:id="0"/>
     </w:p>
     <w:p>
       <w:pPr>
@@ -139,6 +137,7 @@
                 <w:sz w:val="24"/>
               </w:rPr>
             </w:pPr>
+            <w:bookmarkStart w:id="0" w:name="_GoBack" w:colFirst="0" w:colLast="3"/>
             <w:r>
               <w:rPr>
                 <w:sz w:val="24"/>
@@ -224,7 +223,19 @@
               <w:rPr>
                 <w:sz w:val="24"/>
               </w:rPr>
-              <w:t>20/8/2018</w:t>
+              <w:t>20/</w:t>
+            </w:r>
+            <w:r>
+              <w:rPr>
+                <w:sz w:val="24"/>
+              </w:rPr>
+              <w:t>0</w:t>
+            </w:r>
+            <w:r>
+              <w:rPr>
+                <w:sz w:val="24"/>
+              </w:rPr>
+              <w:t>8/2018</w:t>
             </w:r>
           </w:p>
         </w:tc>
@@ -302,7 +313,19 @@
               <w:rPr>
                 <w:sz w:val="24"/>
               </w:rPr>
-              <w:t>21/8/2018</w:t>
+              <w:t>21/</w:t>
+            </w:r>
+            <w:r>
+              <w:rPr>
+                <w:sz w:val="24"/>
+              </w:rPr>
+              <w:t>0</w:t>
+            </w:r>
+            <w:r>
+              <w:rPr>
+                <w:sz w:val="24"/>
+              </w:rPr>
+              <w:t>8/2018</w:t>
             </w:r>
           </w:p>
         </w:tc>
@@ -321,7 +344,7 @@
               <w:rPr>
                 <w:sz w:val="24"/>
               </w:rPr>
-              <w:t>Corrección casos de uso</w:t>
+              <w:t>Casos de Uso</w:t>
             </w:r>
           </w:p>
         </w:tc>
@@ -365,19 +388,7 @@
               <w:rPr>
                 <w:sz w:val="24"/>
               </w:rPr>
-              <w:t>Antonio</w:t>
-            </w:r>
-            <w:r>
-              <w:rPr>
-                <w:sz w:val="24"/>
-              </w:rPr>
-              <w:t xml:space="preserve"> y </w:t>
-            </w:r>
-            <w:r>
-              <w:rPr>
-                <w:sz w:val="24"/>
-              </w:rPr>
-              <w:t>Karina</w:t>
+              <w:t>Jessica</w:t>
             </w:r>
           </w:p>
         </w:tc>
@@ -401,7 +412,19 @@
               <w:rPr>
                 <w:sz w:val="24"/>
               </w:rPr>
-              <w:t>2/9/2018</w:t>
+              <w:t>2/</w:t>
+            </w:r>
+            <w:r>
+              <w:rPr>
+                <w:sz w:val="24"/>
+              </w:rPr>
+              <w:t>0</w:t>
+            </w:r>
+            <w:r>
+              <w:rPr>
+                <w:sz w:val="24"/>
+              </w:rPr>
+              <w:t>9/2018</w:t>
             </w:r>
           </w:p>
         </w:tc>
@@ -422,6 +445,12 @@
               </w:rPr>
               <w:t>Corrección de requerimientos funcionales</w:t>
             </w:r>
+            <w:r>
+              <w:rPr>
+                <w:sz w:val="24"/>
+              </w:rPr>
+              <w:t xml:space="preserve"> y no funcionales</w:t>
+            </w:r>
           </w:p>
         </w:tc>
         <w:tc>
@@ -458,7 +487,7 @@
               <w:rPr>
                 <w:sz w:val="24"/>
               </w:rPr>
-              <w:t>Jesus y Karina</w:t>
+              <w:t>Todos los integrantes</w:t>
             </w:r>
           </w:p>
         </w:tc>
@@ -479,7 +508,19 @@
               <w:rPr>
                 <w:sz w:val="24"/>
               </w:rPr>
-              <w:t>16/9/2018</w:t>
+              <w:t>16/</w:t>
+            </w:r>
+            <w:r>
+              <w:rPr>
+                <w:sz w:val="24"/>
+              </w:rPr>
+              <w:t>0</w:t>
+            </w:r>
+            <w:r>
+              <w:rPr>
+                <w:sz w:val="24"/>
+              </w:rPr>
+              <w:t>9/2018</w:t>
             </w:r>
           </w:p>
         </w:tc>
@@ -548,13 +589,13 @@
               <w:rPr>
                 <w:sz w:val="24"/>
               </w:rPr>
-              <w:t xml:space="preserve">Jesus y </w:t>
-            </w:r>
-            <w:r>
-              <w:rPr>
-                <w:sz w:val="24"/>
-              </w:rPr>
               <w:t>Jessica</w:t>
+            </w:r>
+            <w:r>
+              <w:rPr>
+                <w:sz w:val="24"/>
+              </w:rPr>
+              <w:t xml:space="preserve"> y Antonio</w:t>
             </w:r>
           </w:p>
         </w:tc>
@@ -578,7 +619,19 @@
               <w:rPr>
                 <w:sz w:val="24"/>
               </w:rPr>
-              <w:t>17/9/2018</w:t>
+              <w:t>17/</w:t>
+            </w:r>
+            <w:r>
+              <w:rPr>
+                <w:sz w:val="24"/>
+              </w:rPr>
+              <w:t>0</w:t>
+            </w:r>
+            <w:r>
+              <w:rPr>
+                <w:sz w:val="24"/>
+              </w:rPr>
+              <w:t>9/2018</w:t>
             </w:r>
           </w:p>
         </w:tc>
@@ -656,7 +709,19 @@
               <w:rPr>
                 <w:sz w:val="24"/>
               </w:rPr>
-              <w:t>26/9/2018</w:t>
+              <w:t>26/</w:t>
+            </w:r>
+            <w:r>
+              <w:rPr>
+                <w:sz w:val="24"/>
+              </w:rPr>
+              <w:t>0</w:t>
+            </w:r>
+            <w:r>
+              <w:rPr>
+                <w:sz w:val="24"/>
+              </w:rPr>
+              <w:t>9/2018</w:t>
             </w:r>
           </w:p>
         </w:tc>
@@ -846,6 +911,165 @@
               <w:rPr>
                 <w:sz w:val="24"/>
               </w:rPr>
+              <w:t>Escenarios de casos de uso</w:t>
+            </w:r>
+          </w:p>
+        </w:tc>
+        <w:tc>
+          <w:tcPr>
+            <w:tcW w:w="2207" w:type="dxa"/>
+          </w:tcPr>
+          <w:p>
+            <w:pPr>
+              <w:cnfStyle w:val="000000000000" w:firstRow="0" w:lastRow="0" w:firstColumn="0" w:lastColumn="0" w:oddVBand="0" w:evenVBand="0" w:oddHBand="0" w:evenHBand="0" w:firstRowFirstColumn="0" w:firstRowLastColumn="0" w:lastRowFirstColumn="0" w:lastRowLastColumn="0"/>
+              <w:rPr>
+                <w:sz w:val="24"/>
+              </w:rPr>
+            </w:pPr>
+            <w:r>
+              <w:rPr>
+                <w:sz w:val="24"/>
+              </w:rPr>
+              <w:t>Casa de Jessica</w:t>
+            </w:r>
+          </w:p>
+        </w:tc>
+        <w:tc>
+          <w:tcPr>
+            <w:tcW w:w="2207" w:type="dxa"/>
+          </w:tcPr>
+          <w:p>
+            <w:pPr>
+              <w:cnfStyle w:val="000000000000" w:firstRow="0" w:lastRow="0" w:firstColumn="0" w:lastColumn="0" w:oddVBand="0" w:evenVBand="0" w:oddHBand="0" w:evenHBand="0" w:firstRowFirstColumn="0" w:firstRowLastColumn="0" w:lastRowFirstColumn="0" w:lastRowLastColumn="0"/>
+              <w:rPr>
+                <w:sz w:val="24"/>
+              </w:rPr>
+            </w:pPr>
+            <w:r>
+              <w:rPr>
+                <w:sz w:val="24"/>
+              </w:rPr>
+              <w:t>Jessica</w:t>
+            </w:r>
+          </w:p>
+        </w:tc>
+      </w:tr>
+      <w:tr>
+        <w:trPr>
+          <w:cnfStyle w:val="000000100000" w:firstRow="0" w:lastRow="0" w:firstColumn="0" w:lastColumn="0" w:oddVBand="0" w:evenVBand="0" w:oddHBand="1" w:evenHBand="0" w:firstRowFirstColumn="0" w:firstRowLastColumn="0" w:lastRowFirstColumn="0" w:lastRowLastColumn="0"/>
+        </w:trPr>
+        <w:tc>
+          <w:tcPr>
+            <w:cnfStyle w:val="001000000000" w:firstRow="0" w:lastRow="0" w:firstColumn="1" w:lastColumn="0" w:oddVBand="0" w:evenVBand="0" w:oddHBand="0" w:evenHBand="0" w:firstRowFirstColumn="0" w:firstRowLastColumn="0" w:lastRowFirstColumn="0" w:lastRowLastColumn="0"/>
+            <w:tcW w:w="2207" w:type="dxa"/>
+          </w:tcPr>
+          <w:p>
+            <w:pPr>
+              <w:rPr>
+                <w:sz w:val="24"/>
+              </w:rPr>
+            </w:pPr>
+            <w:r>
+              <w:rPr>
+                <w:sz w:val="24"/>
+              </w:rPr>
+              <w:t>1/10/2018</w:t>
+            </w:r>
+          </w:p>
+        </w:tc>
+        <w:tc>
+          <w:tcPr>
+            <w:tcW w:w="2207" w:type="dxa"/>
+          </w:tcPr>
+          <w:p>
+            <w:pPr>
+              <w:cnfStyle w:val="000000100000" w:firstRow="0" w:lastRow="0" w:firstColumn="0" w:lastColumn="0" w:oddVBand="0" w:evenVBand="0" w:oddHBand="1" w:evenHBand="0" w:firstRowFirstColumn="0" w:firstRowLastColumn="0" w:lastRowFirstColumn="0" w:lastRowLastColumn="0"/>
+              <w:rPr>
+                <w:sz w:val="24"/>
+              </w:rPr>
+            </w:pPr>
+            <w:r>
+              <w:rPr>
+                <w:sz w:val="24"/>
+              </w:rPr>
+              <w:t>Diagrama de casos de uso</w:t>
+            </w:r>
+          </w:p>
+        </w:tc>
+        <w:tc>
+          <w:tcPr>
+            <w:tcW w:w="2207" w:type="dxa"/>
+          </w:tcPr>
+          <w:p>
+            <w:pPr>
+              <w:cnfStyle w:val="000000100000" w:firstRow="0" w:lastRow="0" w:firstColumn="0" w:lastColumn="0" w:oddVBand="0" w:evenVBand="0" w:oddHBand="1" w:evenHBand="0" w:firstRowFirstColumn="0" w:firstRowLastColumn="0" w:lastRowFirstColumn="0" w:lastRowLastColumn="0"/>
+              <w:rPr>
+                <w:sz w:val="24"/>
+              </w:rPr>
+            </w:pPr>
+            <w:r>
+              <w:rPr>
+                <w:sz w:val="24"/>
+              </w:rPr>
+              <w:t>Casa de Karina</w:t>
+            </w:r>
+          </w:p>
+        </w:tc>
+        <w:tc>
+          <w:tcPr>
+            <w:tcW w:w="2207" w:type="dxa"/>
+          </w:tcPr>
+          <w:p>
+            <w:pPr>
+              <w:cnfStyle w:val="000000100000" w:firstRow="0" w:lastRow="0" w:firstColumn="0" w:lastColumn="0" w:oddVBand="0" w:evenVBand="0" w:oddHBand="1" w:evenHBand="0" w:firstRowFirstColumn="0" w:firstRowLastColumn="0" w:lastRowFirstColumn="0" w:lastRowLastColumn="0"/>
+              <w:rPr>
+                <w:sz w:val="24"/>
+              </w:rPr>
+            </w:pPr>
+            <w:r>
+              <w:rPr>
+                <w:sz w:val="24"/>
+              </w:rPr>
+              <w:t>Karina</w:t>
+            </w:r>
+          </w:p>
+        </w:tc>
+      </w:tr>
+      <w:tr>
+        <w:tc>
+          <w:tcPr>
+            <w:cnfStyle w:val="001000000000" w:firstRow="0" w:lastRow="0" w:firstColumn="1" w:lastColumn="0" w:oddVBand="0" w:evenVBand="0" w:oddHBand="0" w:evenHBand="0" w:firstRowFirstColumn="0" w:firstRowLastColumn="0" w:lastRowFirstColumn="0" w:lastRowLastColumn="0"/>
+            <w:tcW w:w="2207" w:type="dxa"/>
+          </w:tcPr>
+          <w:p>
+            <w:pPr>
+              <w:rPr>
+                <w:sz w:val="24"/>
+              </w:rPr>
+            </w:pPr>
+            <w:r>
+              <w:rPr>
+                <w:sz w:val="24"/>
+              </w:rPr>
+              <w:t>1/10/2018</w:t>
+            </w:r>
+          </w:p>
+        </w:tc>
+        <w:tc>
+          <w:tcPr>
+            <w:tcW w:w="2207" w:type="dxa"/>
+          </w:tcPr>
+          <w:p>
+            <w:pPr>
+              <w:cnfStyle w:val="000000000000" w:firstRow="0" w:lastRow="0" w:firstColumn="0" w:lastColumn="0" w:oddVBand="0" w:evenVBand="0" w:oddHBand="0" w:evenHBand="0" w:firstRowFirstColumn="0" w:firstRowLastColumn="0" w:lastRowFirstColumn="0" w:lastRowLastColumn="0"/>
+              <w:rPr>
+                <w:sz w:val="24"/>
+              </w:rPr>
+            </w:pPr>
+            <w:r>
+              <w:rPr>
+                <w:sz w:val="24"/>
+              </w:rPr>
               <w:t>Calendario de actividades</w:t>
             </w:r>
           </w:p>
@@ -889,6 +1113,241 @@
           </w:p>
         </w:tc>
       </w:tr>
+      <w:tr>
+        <w:trPr>
+          <w:cnfStyle w:val="000000100000" w:firstRow="0" w:lastRow="0" w:firstColumn="0" w:lastColumn="0" w:oddVBand="0" w:evenVBand="0" w:oddHBand="1" w:evenHBand="0" w:firstRowFirstColumn="0" w:firstRowLastColumn="0" w:lastRowFirstColumn="0" w:lastRowLastColumn="0"/>
+        </w:trPr>
+        <w:tc>
+          <w:tcPr>
+            <w:cnfStyle w:val="001000000000" w:firstRow="0" w:lastRow="0" w:firstColumn="1" w:lastColumn="0" w:oddVBand="0" w:evenVBand="0" w:oddHBand="0" w:evenHBand="0" w:firstRowFirstColumn="0" w:firstRowLastColumn="0" w:lastRowFirstColumn="0" w:lastRowLastColumn="0"/>
+            <w:tcW w:w="2207" w:type="dxa"/>
+          </w:tcPr>
+          <w:p>
+            <w:pPr>
+              <w:rPr>
+                <w:sz w:val="24"/>
+              </w:rPr>
+            </w:pPr>
+            <w:r>
+              <w:rPr>
+                <w:sz w:val="24"/>
+              </w:rPr>
+              <w:t>1/10/2018</w:t>
+            </w:r>
+          </w:p>
+        </w:tc>
+        <w:tc>
+          <w:tcPr>
+            <w:tcW w:w="2207" w:type="dxa"/>
+          </w:tcPr>
+          <w:p>
+            <w:pPr>
+              <w:cnfStyle w:val="000000100000" w:firstRow="0" w:lastRow="0" w:firstColumn="0" w:lastColumn="0" w:oddVBand="0" w:evenVBand="0" w:oddHBand="1" w:evenHBand="0" w:firstRowFirstColumn="0" w:firstRowLastColumn="0" w:lastRowFirstColumn="0" w:lastRowLastColumn="0"/>
+              <w:rPr>
+                <w:sz w:val="24"/>
+              </w:rPr>
+            </w:pPr>
+            <w:r>
+              <w:rPr>
+                <w:sz w:val="24"/>
+              </w:rPr>
+              <w:t>Bitácora de actividades</w:t>
+            </w:r>
+          </w:p>
+        </w:tc>
+        <w:tc>
+          <w:tcPr>
+            <w:tcW w:w="2207" w:type="dxa"/>
+          </w:tcPr>
+          <w:p>
+            <w:pPr>
+              <w:cnfStyle w:val="000000100000" w:firstRow="0" w:lastRow="0" w:firstColumn="0" w:lastColumn="0" w:oddVBand="0" w:evenVBand="0" w:oddHBand="1" w:evenHBand="0" w:firstRowFirstColumn="0" w:firstRowLastColumn="0" w:lastRowFirstColumn="0" w:lastRowLastColumn="0"/>
+              <w:rPr>
+                <w:sz w:val="24"/>
+              </w:rPr>
+            </w:pPr>
+            <w:r>
+              <w:rPr>
+                <w:sz w:val="24"/>
+              </w:rPr>
+              <w:t xml:space="preserve">Casa de Jesús </w:t>
+            </w:r>
+          </w:p>
+        </w:tc>
+        <w:tc>
+          <w:tcPr>
+            <w:tcW w:w="2207" w:type="dxa"/>
+          </w:tcPr>
+          <w:p>
+            <w:pPr>
+              <w:cnfStyle w:val="000000100000" w:firstRow="0" w:lastRow="0" w:firstColumn="0" w:lastColumn="0" w:oddVBand="0" w:evenVBand="0" w:oddHBand="1" w:evenHBand="0" w:firstRowFirstColumn="0" w:firstRowLastColumn="0" w:lastRowFirstColumn="0" w:lastRowLastColumn="0"/>
+              <w:rPr>
+                <w:sz w:val="24"/>
+              </w:rPr>
+            </w:pPr>
+            <w:r>
+              <w:rPr>
+                <w:sz w:val="24"/>
+              </w:rPr>
+              <w:t>Jesús</w:t>
+            </w:r>
+          </w:p>
+        </w:tc>
+      </w:tr>
+      <w:tr>
+        <w:tc>
+          <w:tcPr>
+            <w:cnfStyle w:val="001000000000" w:firstRow="0" w:lastRow="0" w:firstColumn="1" w:lastColumn="0" w:oddVBand="0" w:evenVBand="0" w:oddHBand="0" w:evenHBand="0" w:firstRowFirstColumn="0" w:firstRowLastColumn="0" w:lastRowFirstColumn="0" w:lastRowLastColumn="0"/>
+            <w:tcW w:w="2207" w:type="dxa"/>
+          </w:tcPr>
+          <w:p>
+            <w:pPr>
+              <w:rPr>
+                <w:sz w:val="24"/>
+              </w:rPr>
+            </w:pPr>
+            <w:r>
+              <w:rPr>
+                <w:sz w:val="24"/>
+              </w:rPr>
+              <w:t>02/10/2018</w:t>
+            </w:r>
+          </w:p>
+        </w:tc>
+        <w:tc>
+          <w:tcPr>
+            <w:tcW w:w="2207" w:type="dxa"/>
+          </w:tcPr>
+          <w:p>
+            <w:pPr>
+              <w:cnfStyle w:val="000000000000" w:firstRow="0" w:lastRow="0" w:firstColumn="0" w:lastColumn="0" w:oddVBand="0" w:evenVBand="0" w:oddHBand="0" w:evenHBand="0" w:firstRowFirstColumn="0" w:firstRowLastColumn="0" w:lastRowFirstColumn="0" w:lastRowLastColumn="0"/>
+              <w:rPr>
+                <w:sz w:val="24"/>
+              </w:rPr>
+            </w:pPr>
+            <w:r>
+              <w:rPr>
+                <w:sz w:val="24"/>
+              </w:rPr>
+              <w:t>Corrección de requerimientos funcionales y no funcionales</w:t>
+            </w:r>
+          </w:p>
+        </w:tc>
+        <w:tc>
+          <w:tcPr>
+            <w:tcW w:w="2207" w:type="dxa"/>
+          </w:tcPr>
+          <w:p>
+            <w:pPr>
+              <w:cnfStyle w:val="000000000000" w:firstRow="0" w:lastRow="0" w:firstColumn="0" w:lastColumn="0" w:oddVBand="0" w:evenVBand="0" w:oddHBand="0" w:evenHBand="0" w:firstRowFirstColumn="0" w:firstRowLastColumn="0" w:lastRowFirstColumn="0" w:lastRowLastColumn="0"/>
+              <w:rPr>
+                <w:sz w:val="24"/>
+              </w:rPr>
+            </w:pPr>
+          </w:p>
+        </w:tc>
+        <w:tc>
+          <w:tcPr>
+            <w:tcW w:w="2207" w:type="dxa"/>
+          </w:tcPr>
+          <w:p>
+            <w:pPr>
+              <w:cnfStyle w:val="000000000000" w:firstRow="0" w:lastRow="0" w:firstColumn="0" w:lastColumn="0" w:oddVBand="0" w:evenVBand="0" w:oddHBand="0" w:evenHBand="0" w:firstRowFirstColumn="0" w:firstRowLastColumn="0" w:lastRowFirstColumn="0" w:lastRowLastColumn="0"/>
+              <w:rPr>
+                <w:sz w:val="24"/>
+              </w:rPr>
+            </w:pPr>
+            <w:r>
+              <w:rPr>
+                <w:sz w:val="24"/>
+              </w:rPr>
+              <w:t>Todos los integrantes</w:t>
+            </w:r>
+          </w:p>
+        </w:tc>
+      </w:tr>
+      <w:tr>
+        <w:trPr>
+          <w:cnfStyle w:val="000000100000" w:firstRow="0" w:lastRow="0" w:firstColumn="0" w:lastColumn="0" w:oddVBand="0" w:evenVBand="0" w:oddHBand="1" w:evenHBand="0" w:firstRowFirstColumn="0" w:firstRowLastColumn="0" w:lastRowFirstColumn="0" w:lastRowLastColumn="0"/>
+        </w:trPr>
+        <w:tc>
+          <w:tcPr>
+            <w:cnfStyle w:val="001000000000" w:firstRow="0" w:lastRow="0" w:firstColumn="1" w:lastColumn="0" w:oddVBand="0" w:evenVBand="0" w:oddHBand="0" w:evenHBand="0" w:firstRowFirstColumn="0" w:firstRowLastColumn="0" w:lastRowFirstColumn="0" w:lastRowLastColumn="0"/>
+            <w:tcW w:w="2207" w:type="dxa"/>
+          </w:tcPr>
+          <w:p>
+            <w:pPr>
+              <w:rPr>
+                <w:sz w:val="24"/>
+              </w:rPr>
+            </w:pPr>
+            <w:r>
+              <w:rPr>
+                <w:sz w:val="24"/>
+              </w:rPr>
+              <w:t>03/10/2018</w:t>
+            </w:r>
+          </w:p>
+        </w:tc>
+        <w:tc>
+          <w:tcPr>
+            <w:tcW w:w="2207" w:type="dxa"/>
+          </w:tcPr>
+          <w:p>
+            <w:pPr>
+              <w:cnfStyle w:val="000000100000" w:firstRow="0" w:lastRow="0" w:firstColumn="0" w:lastColumn="0" w:oddVBand="0" w:evenVBand="0" w:oddHBand="1" w:evenHBand="0" w:firstRowFirstColumn="0" w:firstRowLastColumn="0" w:lastRowFirstColumn="0" w:lastRowLastColumn="0"/>
+              <w:rPr>
+                <w:sz w:val="24"/>
+              </w:rPr>
+            </w:pPr>
+            <w:r>
+              <w:rPr>
+                <w:sz w:val="24"/>
+              </w:rPr>
+              <w:t>Últimas correcciones de los documentos para 1ra entrega</w:t>
+            </w:r>
+          </w:p>
+        </w:tc>
+        <w:tc>
+          <w:tcPr>
+            <w:tcW w:w="2207" w:type="dxa"/>
+          </w:tcPr>
+          <w:p>
+            <w:pPr>
+              <w:cnfStyle w:val="000000100000" w:firstRow="0" w:lastRow="0" w:firstColumn="0" w:lastColumn="0" w:oddVBand="0" w:evenVBand="0" w:oddHBand="1" w:evenHBand="0" w:firstRowFirstColumn="0" w:firstRowLastColumn="0" w:lastRowFirstColumn="0" w:lastRowLastColumn="0"/>
+              <w:rPr>
+                <w:sz w:val="24"/>
+              </w:rPr>
+            </w:pPr>
+            <w:r>
+              <w:rPr>
+                <w:sz w:val="24"/>
+              </w:rPr>
+              <w:t>Biblioteca del campus</w:t>
+            </w:r>
+          </w:p>
+        </w:tc>
+        <w:tc>
+          <w:tcPr>
+            <w:tcW w:w="2207" w:type="dxa"/>
+          </w:tcPr>
+          <w:p>
+            <w:pPr>
+              <w:cnfStyle w:val="000000100000" w:firstRow="0" w:lastRow="0" w:firstColumn="0" w:lastColumn="0" w:oddVBand="0" w:evenVBand="0" w:oddHBand="1" w:evenHBand="0" w:firstRowFirstColumn="0" w:firstRowLastColumn="0" w:lastRowFirstColumn="0" w:lastRowLastColumn="0"/>
+              <w:rPr>
+                <w:sz w:val="24"/>
+              </w:rPr>
+            </w:pPr>
+            <w:r>
+              <w:rPr>
+                <w:sz w:val="24"/>
+              </w:rPr>
+              <w:t>Todos los integrantes</w:t>
+            </w:r>
+          </w:p>
+        </w:tc>
+      </w:tr>
+      <w:bookmarkEnd w:id="0"/>
     </w:tbl>
     <w:p>
       <w:pPr>
@@ -896,6 +1355,11 @@
           <w:sz w:val="24"/>
         </w:rPr>
       </w:pPr>
+    </w:p>
+    <w:p>
+      <w:r>
+        <w:t xml:space="preserve">Reuniones totales: 4 </w:t>
+      </w:r>
     </w:p>
     <w:p/>
     <w:p/>

--- a/Bitácora de actividades.docx
+++ b/Bitácora de actividades.docx
@@ -137,7 +137,6 @@
                 <w:sz w:val="24"/>
               </w:rPr>
             </w:pPr>
-            <w:bookmarkStart w:id="0" w:name="_GoBack" w:colFirst="0" w:colLast="3"/>
             <w:r>
               <w:rPr>
                 <w:sz w:val="24"/>
@@ -1347,7 +1346,6 @@
           </w:p>
         </w:tc>
       </w:tr>
-      <w:bookmarkEnd w:id="0"/>
     </w:tbl>
     <w:p>
       <w:pPr>
@@ -1355,6 +1353,8 @@
           <w:sz w:val="24"/>
         </w:rPr>
       </w:pPr>
+      <w:bookmarkStart w:id="0" w:name="_GoBack"/>
+      <w:bookmarkEnd w:id="0"/>
     </w:p>
     <w:p>
       <w:r>

--- a/Bitácora de actividades.docx
+++ b/Bitácora de actividades.docx
@@ -1243,6 +1243,12 @@
                 <w:sz w:val="24"/>
               </w:rPr>
             </w:pPr>
+            <w:r>
+              <w:rPr>
+                <w:sz w:val="24"/>
+              </w:rPr>
+              <w:t>Biblioteca del campus</w:t>
+            </w:r>
           </w:p>
         </w:tc>
         <w:tc>
@@ -1343,6 +1349,443 @@
               </w:rPr>
               <w:t>Todos los integrantes</w:t>
             </w:r>
+          </w:p>
+        </w:tc>
+      </w:tr>
+      <w:tr>
+        <w:tc>
+          <w:tcPr>
+            <w:cnfStyle w:val="001000000000" w:firstRow="0" w:lastRow="0" w:firstColumn="1" w:lastColumn="0" w:oddVBand="0" w:evenVBand="0" w:oddHBand="0" w:evenHBand="0" w:firstRowFirstColumn="0" w:firstRowLastColumn="0" w:lastRowFirstColumn="0" w:lastRowLastColumn="0"/>
+            <w:tcW w:w="2207" w:type="dxa"/>
+          </w:tcPr>
+          <w:p>
+            <w:pPr>
+              <w:rPr>
+                <w:sz w:val="24"/>
+              </w:rPr>
+            </w:pPr>
+            <w:r>
+              <w:rPr>
+                <w:sz w:val="24"/>
+              </w:rPr>
+              <w:t>12/10/2018</w:t>
+            </w:r>
+          </w:p>
+        </w:tc>
+        <w:tc>
+          <w:tcPr>
+            <w:tcW w:w="2207" w:type="dxa"/>
+          </w:tcPr>
+          <w:p>
+            <w:pPr>
+              <w:cnfStyle w:val="000000000000" w:firstRow="0" w:lastRow="0" w:firstColumn="0" w:lastColumn="0" w:oddVBand="0" w:evenVBand="0" w:oddHBand="0" w:evenHBand="0" w:firstRowFirstColumn="0" w:firstRowLastColumn="0" w:lastRowFirstColumn="0" w:lastRowLastColumn="0"/>
+              <w:rPr>
+                <w:sz w:val="24"/>
+              </w:rPr>
+            </w:pPr>
+            <w:r>
+              <w:rPr>
+                <w:sz w:val="24"/>
+              </w:rPr>
+              <w:t>Correcciones posteriores a la segunda entrega</w:t>
+            </w:r>
+          </w:p>
+        </w:tc>
+        <w:tc>
+          <w:tcPr>
+            <w:tcW w:w="2207" w:type="dxa"/>
+          </w:tcPr>
+          <w:p>
+            <w:pPr>
+              <w:cnfStyle w:val="000000000000" w:firstRow="0" w:lastRow="0" w:firstColumn="0" w:lastColumn="0" w:oddVBand="0" w:evenVBand="0" w:oddHBand="0" w:evenHBand="0" w:firstRowFirstColumn="0" w:firstRowLastColumn="0" w:lastRowFirstColumn="0" w:lastRowLastColumn="0"/>
+              <w:rPr>
+                <w:sz w:val="24"/>
+              </w:rPr>
+            </w:pPr>
+            <w:r>
+              <w:rPr>
+                <w:sz w:val="24"/>
+              </w:rPr>
+              <w:t>Biblioteca del campus</w:t>
+            </w:r>
+          </w:p>
+        </w:tc>
+        <w:tc>
+          <w:tcPr>
+            <w:tcW w:w="2207" w:type="dxa"/>
+          </w:tcPr>
+          <w:p>
+            <w:pPr>
+              <w:cnfStyle w:val="000000000000" w:firstRow="0" w:lastRow="0" w:firstColumn="0" w:lastColumn="0" w:oddVBand="0" w:evenVBand="0" w:oddHBand="0" w:evenHBand="0" w:firstRowFirstColumn="0" w:firstRowLastColumn="0" w:lastRowFirstColumn="0" w:lastRowLastColumn="0"/>
+              <w:rPr>
+                <w:sz w:val="24"/>
+              </w:rPr>
+            </w:pPr>
+            <w:r>
+              <w:rPr>
+                <w:sz w:val="24"/>
+              </w:rPr>
+              <w:t>Todos los integrantes</w:t>
+            </w:r>
+          </w:p>
+        </w:tc>
+      </w:tr>
+      <w:tr>
+        <w:trPr>
+          <w:cnfStyle w:val="000000100000" w:firstRow="0" w:lastRow="0" w:firstColumn="0" w:lastColumn="0" w:oddVBand="0" w:evenVBand="0" w:oddHBand="1" w:evenHBand="0" w:firstRowFirstColumn="0" w:firstRowLastColumn="0" w:lastRowFirstColumn="0" w:lastRowLastColumn="0"/>
+        </w:trPr>
+        <w:tc>
+          <w:tcPr>
+            <w:cnfStyle w:val="001000000000" w:firstRow="0" w:lastRow="0" w:firstColumn="1" w:lastColumn="0" w:oddVBand="0" w:evenVBand="0" w:oddHBand="0" w:evenHBand="0" w:firstRowFirstColumn="0" w:firstRowLastColumn="0" w:lastRowFirstColumn="0" w:lastRowLastColumn="0"/>
+            <w:tcW w:w="2207" w:type="dxa"/>
+          </w:tcPr>
+          <w:p>
+            <w:pPr>
+              <w:rPr>
+                <w:sz w:val="24"/>
+              </w:rPr>
+            </w:pPr>
+            <w:r>
+              <w:rPr>
+                <w:sz w:val="24"/>
+              </w:rPr>
+              <w:lastRenderedPageBreak/>
+              <w:t>13/10/2018</w:t>
+            </w:r>
+          </w:p>
+        </w:tc>
+        <w:tc>
+          <w:tcPr>
+            <w:tcW w:w="2207" w:type="dxa"/>
+          </w:tcPr>
+          <w:p>
+            <w:pPr>
+              <w:cnfStyle w:val="000000100000" w:firstRow="0" w:lastRow="0" w:firstColumn="0" w:lastColumn="0" w:oddVBand="0" w:evenVBand="0" w:oddHBand="1" w:evenHBand="0" w:firstRowFirstColumn="0" w:firstRowLastColumn="0" w:lastRowFirstColumn="0" w:lastRowLastColumn="0"/>
+              <w:rPr>
+                <w:sz w:val="24"/>
+              </w:rPr>
+            </w:pPr>
+            <w:r>
+              <w:rPr>
+                <w:sz w:val="24"/>
+              </w:rPr>
+              <w:t>Escenarios de casos de uso</w:t>
+            </w:r>
+          </w:p>
+        </w:tc>
+        <w:tc>
+          <w:tcPr>
+            <w:tcW w:w="2207" w:type="dxa"/>
+          </w:tcPr>
+          <w:p>
+            <w:pPr>
+              <w:cnfStyle w:val="000000100000" w:firstRow="0" w:lastRow="0" w:firstColumn="0" w:lastColumn="0" w:oddVBand="0" w:evenVBand="0" w:oddHBand="1" w:evenHBand="0" w:firstRowFirstColumn="0" w:firstRowLastColumn="0" w:lastRowFirstColumn="0" w:lastRowLastColumn="0"/>
+              <w:rPr>
+                <w:sz w:val="24"/>
+              </w:rPr>
+            </w:pPr>
+            <w:r>
+              <w:rPr>
+                <w:sz w:val="24"/>
+              </w:rPr>
+              <w:t xml:space="preserve">Casa de </w:t>
+            </w:r>
+            <w:r>
+              <w:rPr>
+                <w:sz w:val="24"/>
+              </w:rPr>
+              <w:t>jessica</w:t>
+            </w:r>
+            <w:bookmarkStart w:id="0" w:name="_GoBack"/>
+            <w:bookmarkEnd w:id="0"/>
+          </w:p>
+        </w:tc>
+        <w:tc>
+          <w:tcPr>
+            <w:tcW w:w="2207" w:type="dxa"/>
+          </w:tcPr>
+          <w:p>
+            <w:pPr>
+              <w:cnfStyle w:val="000000100000" w:firstRow="0" w:lastRow="0" w:firstColumn="0" w:lastColumn="0" w:oddVBand="0" w:evenVBand="0" w:oddHBand="1" w:evenHBand="0" w:firstRowFirstColumn="0" w:firstRowLastColumn="0" w:lastRowFirstColumn="0" w:lastRowLastColumn="0"/>
+              <w:rPr>
+                <w:sz w:val="24"/>
+              </w:rPr>
+            </w:pPr>
+            <w:proofErr w:type="spellStart"/>
+            <w:r>
+              <w:rPr>
+                <w:sz w:val="24"/>
+              </w:rPr>
+              <w:t>jessica</w:t>
+            </w:r>
+            <w:proofErr w:type="spellEnd"/>
+          </w:p>
+        </w:tc>
+      </w:tr>
+      <w:tr>
+        <w:tc>
+          <w:tcPr>
+            <w:cnfStyle w:val="001000000000" w:firstRow="0" w:lastRow="0" w:firstColumn="1" w:lastColumn="0" w:oddVBand="0" w:evenVBand="0" w:oddHBand="0" w:evenHBand="0" w:firstRowFirstColumn="0" w:firstRowLastColumn="0" w:lastRowFirstColumn="0" w:lastRowLastColumn="0"/>
+            <w:tcW w:w="2207" w:type="dxa"/>
+          </w:tcPr>
+          <w:p>
+            <w:pPr>
+              <w:rPr>
+                <w:sz w:val="24"/>
+              </w:rPr>
+            </w:pPr>
+            <w:r>
+              <w:rPr>
+                <w:sz w:val="24"/>
+              </w:rPr>
+              <w:t>1</w:t>
+            </w:r>
+            <w:r>
+              <w:rPr>
+                <w:sz w:val="24"/>
+              </w:rPr>
+              <w:t>/11/2018</w:t>
+            </w:r>
+          </w:p>
+        </w:tc>
+        <w:tc>
+          <w:tcPr>
+            <w:tcW w:w="2207" w:type="dxa"/>
+          </w:tcPr>
+          <w:p>
+            <w:pPr>
+              <w:cnfStyle w:val="000000000000" w:firstRow="0" w:lastRow="0" w:firstColumn="0" w:lastColumn="0" w:oddVBand="0" w:evenVBand="0" w:oddHBand="0" w:evenHBand="0" w:firstRowFirstColumn="0" w:firstRowLastColumn="0" w:lastRowFirstColumn="0" w:lastRowLastColumn="0"/>
+              <w:rPr>
+                <w:sz w:val="24"/>
+              </w:rPr>
+            </w:pPr>
+            <w:r>
+              <w:rPr>
+                <w:sz w:val="24"/>
+              </w:rPr>
+              <w:t xml:space="preserve">Ajustes </w:t>
+            </w:r>
+            <w:r>
+              <w:rPr>
+                <w:sz w:val="24"/>
+              </w:rPr>
+              <w:t>de los requerimientos</w:t>
+            </w:r>
+          </w:p>
+        </w:tc>
+        <w:tc>
+          <w:tcPr>
+            <w:tcW w:w="2207" w:type="dxa"/>
+          </w:tcPr>
+          <w:p>
+            <w:pPr>
+              <w:cnfStyle w:val="000000000000" w:firstRow="0" w:lastRow="0" w:firstColumn="0" w:lastColumn="0" w:oddVBand="0" w:evenVBand="0" w:oddHBand="0" w:evenHBand="0" w:firstRowFirstColumn="0" w:firstRowLastColumn="0" w:lastRowFirstColumn="0" w:lastRowLastColumn="0"/>
+              <w:rPr>
+                <w:sz w:val="24"/>
+              </w:rPr>
+            </w:pPr>
+            <w:r>
+              <w:rPr>
+                <w:sz w:val="24"/>
+              </w:rPr>
+              <w:t>Casa de Jessica</w:t>
+            </w:r>
+            <w:r>
+              <w:rPr>
+                <w:sz w:val="24"/>
+              </w:rPr>
+              <w:tab/>
+            </w:r>
+          </w:p>
+        </w:tc>
+        <w:tc>
+          <w:tcPr>
+            <w:tcW w:w="2207" w:type="dxa"/>
+          </w:tcPr>
+          <w:p>
+            <w:pPr>
+              <w:cnfStyle w:val="000000000000" w:firstRow="0" w:lastRow="0" w:firstColumn="0" w:lastColumn="0" w:oddVBand="0" w:evenVBand="0" w:oddHBand="0" w:evenHBand="0" w:firstRowFirstColumn="0" w:firstRowLastColumn="0" w:lastRowFirstColumn="0" w:lastRowLastColumn="0"/>
+              <w:rPr>
+                <w:sz w:val="24"/>
+              </w:rPr>
+            </w:pPr>
+            <w:r>
+              <w:rPr>
+                <w:sz w:val="24"/>
+              </w:rPr>
+              <w:t>Jessica</w:t>
+            </w:r>
+          </w:p>
+        </w:tc>
+      </w:tr>
+      <w:tr>
+        <w:trPr>
+          <w:cnfStyle w:val="000000100000" w:firstRow="0" w:lastRow="0" w:firstColumn="0" w:lastColumn="0" w:oddVBand="0" w:evenVBand="0" w:oddHBand="1" w:evenHBand="0" w:firstRowFirstColumn="0" w:firstRowLastColumn="0" w:lastRowFirstColumn="0" w:lastRowLastColumn="0"/>
+        </w:trPr>
+        <w:tc>
+          <w:tcPr>
+            <w:cnfStyle w:val="001000000000" w:firstRow="0" w:lastRow="0" w:firstColumn="1" w:lastColumn="0" w:oddVBand="0" w:evenVBand="0" w:oddHBand="0" w:evenHBand="0" w:firstRowFirstColumn="0" w:firstRowLastColumn="0" w:lastRowFirstColumn="0" w:lastRowLastColumn="0"/>
+            <w:tcW w:w="2207" w:type="dxa"/>
+          </w:tcPr>
+          <w:p>
+            <w:pPr>
+              <w:rPr>
+                <w:sz w:val="24"/>
+              </w:rPr>
+            </w:pPr>
+            <w:r>
+              <w:rPr>
+                <w:sz w:val="24"/>
+              </w:rPr>
+              <w:t>2/11/2018</w:t>
+            </w:r>
+          </w:p>
+        </w:tc>
+        <w:tc>
+          <w:tcPr>
+            <w:tcW w:w="2207" w:type="dxa"/>
+          </w:tcPr>
+          <w:p>
+            <w:pPr>
+              <w:cnfStyle w:val="000000100000" w:firstRow="0" w:lastRow="0" w:firstColumn="0" w:lastColumn="0" w:oddVBand="0" w:evenVBand="0" w:oddHBand="1" w:evenHBand="0" w:firstRowFirstColumn="0" w:firstRowLastColumn="0" w:lastRowFirstColumn="0" w:lastRowLastColumn="0"/>
+              <w:rPr>
+                <w:sz w:val="24"/>
+              </w:rPr>
+            </w:pPr>
+            <w:r>
+              <w:rPr>
+                <w:sz w:val="24"/>
+              </w:rPr>
+              <w:t>Casos de uso con interfaces</w:t>
+            </w:r>
+          </w:p>
+        </w:tc>
+        <w:tc>
+          <w:tcPr>
+            <w:tcW w:w="2207" w:type="dxa"/>
+          </w:tcPr>
+          <w:p>
+            <w:pPr>
+              <w:cnfStyle w:val="000000100000" w:firstRow="0" w:lastRow="0" w:firstColumn="0" w:lastColumn="0" w:oddVBand="0" w:evenVBand="0" w:oddHBand="1" w:evenHBand="0" w:firstRowFirstColumn="0" w:firstRowLastColumn="0" w:lastRowFirstColumn="0" w:lastRowLastColumn="0"/>
+              <w:rPr>
+                <w:sz w:val="24"/>
+              </w:rPr>
+            </w:pPr>
+            <w:r>
+              <w:rPr>
+                <w:sz w:val="24"/>
+              </w:rPr>
+              <w:t xml:space="preserve">Casa de </w:t>
+            </w:r>
+            <w:proofErr w:type="spellStart"/>
+            <w:r>
+              <w:rPr>
+                <w:sz w:val="24"/>
+              </w:rPr>
+              <w:t>jessica</w:t>
+            </w:r>
+            <w:proofErr w:type="spellEnd"/>
+          </w:p>
+        </w:tc>
+        <w:tc>
+          <w:tcPr>
+            <w:tcW w:w="2207" w:type="dxa"/>
+          </w:tcPr>
+          <w:p>
+            <w:pPr>
+              <w:cnfStyle w:val="000000100000" w:firstRow="0" w:lastRow="0" w:firstColumn="0" w:lastColumn="0" w:oddVBand="0" w:evenVBand="0" w:oddHBand="1" w:evenHBand="0" w:firstRowFirstColumn="0" w:firstRowLastColumn="0" w:lastRowFirstColumn="0" w:lastRowLastColumn="0"/>
+              <w:rPr>
+                <w:sz w:val="24"/>
+              </w:rPr>
+            </w:pPr>
+            <w:proofErr w:type="spellStart"/>
+            <w:r>
+              <w:rPr>
+                <w:sz w:val="24"/>
+              </w:rPr>
+              <w:t>jesicca</w:t>
+            </w:r>
+            <w:proofErr w:type="spellEnd"/>
+          </w:p>
+        </w:tc>
+      </w:tr>
+      <w:tr>
+        <w:tc>
+          <w:tcPr>
+            <w:cnfStyle w:val="001000000000" w:firstRow="0" w:lastRow="0" w:firstColumn="1" w:lastColumn="0" w:oddVBand="0" w:evenVBand="0" w:oddHBand="0" w:evenHBand="0" w:firstRowFirstColumn="0" w:firstRowLastColumn="0" w:lastRowFirstColumn="0" w:lastRowLastColumn="0"/>
+            <w:tcW w:w="2207" w:type="dxa"/>
+          </w:tcPr>
+          <w:p>
+            <w:pPr>
+              <w:rPr>
+                <w:sz w:val="24"/>
+              </w:rPr>
+            </w:pPr>
+            <w:r>
+              <w:rPr>
+                <w:sz w:val="24"/>
+              </w:rPr>
+              <w:t>3/11/2018</w:t>
+            </w:r>
+          </w:p>
+        </w:tc>
+        <w:tc>
+          <w:tcPr>
+            <w:tcW w:w="2207" w:type="dxa"/>
+          </w:tcPr>
+          <w:p>
+            <w:pPr>
+              <w:cnfStyle w:val="000000000000" w:firstRow="0" w:lastRow="0" w:firstColumn="0" w:lastColumn="0" w:oddVBand="0" w:evenVBand="0" w:oddHBand="0" w:evenHBand="0" w:firstRowFirstColumn="0" w:firstRowLastColumn="0" w:lastRowFirstColumn="0" w:lastRowLastColumn="0"/>
+              <w:rPr>
+                <w:sz w:val="24"/>
+              </w:rPr>
+            </w:pPr>
+            <w:r>
+              <w:rPr>
+                <w:sz w:val="24"/>
+              </w:rPr>
+              <w:t>Diseño diagrama de clases</w:t>
+            </w:r>
+          </w:p>
+        </w:tc>
+        <w:tc>
+          <w:tcPr>
+            <w:tcW w:w="2207" w:type="dxa"/>
+          </w:tcPr>
+          <w:p>
+            <w:pPr>
+              <w:cnfStyle w:val="000000000000" w:firstRow="0" w:lastRow="0" w:firstColumn="0" w:lastColumn="0" w:oddVBand="0" w:evenVBand="0" w:oddHBand="0" w:evenHBand="0" w:firstRowFirstColumn="0" w:firstRowLastColumn="0" w:lastRowFirstColumn="0" w:lastRowLastColumn="0"/>
+              <w:rPr>
+                <w:sz w:val="24"/>
+              </w:rPr>
+            </w:pPr>
+            <w:r>
+              <w:rPr>
+                <w:sz w:val="24"/>
+              </w:rPr>
+              <w:t>Casa de Jesus</w:t>
+            </w:r>
+          </w:p>
+        </w:tc>
+        <w:tc>
+          <w:tcPr>
+            <w:tcW w:w="2207" w:type="dxa"/>
+          </w:tcPr>
+          <w:p>
+            <w:pPr>
+              <w:cnfStyle w:val="000000000000" w:firstRow="0" w:lastRow="0" w:firstColumn="0" w:lastColumn="0" w:oddVBand="0" w:evenVBand="0" w:oddHBand="0" w:evenHBand="0" w:firstRowFirstColumn="0" w:firstRowLastColumn="0" w:lastRowFirstColumn="0" w:lastRowLastColumn="0"/>
+              <w:rPr>
+                <w:sz w:val="24"/>
+              </w:rPr>
+            </w:pPr>
+            <w:proofErr w:type="spellStart"/>
+            <w:r>
+              <w:rPr>
+                <w:sz w:val="24"/>
+              </w:rPr>
+              <w:t>jesus</w:t>
+            </w:r>
+            <w:proofErr w:type="spellEnd"/>
           </w:p>
         </w:tc>
       </w:tr>
@@ -1353,8 +1796,6 @@
           <w:sz w:val="24"/>
         </w:rPr>
       </w:pPr>
-      <w:bookmarkStart w:id="0" w:name="_GoBack"/>
-      <w:bookmarkEnd w:id="0"/>
     </w:p>
     <w:p>
       <w:r>

--- a/Bitácora de actividades.docx
+++ b/Bitácora de actividades.docx
@@ -1387,7 +1387,19 @@
               <w:rPr>
                 <w:sz w:val="24"/>
               </w:rPr>
-              <w:t>Correcciones posteriores a la segunda entrega</w:t>
+              <w:t xml:space="preserve">Correcciones posteriores a la </w:t>
+            </w:r>
+            <w:r>
+              <w:rPr>
+                <w:sz w:val="24"/>
+              </w:rPr>
+              <w:t>primera</w:t>
+            </w:r>
+            <w:r>
+              <w:rPr>
+                <w:sz w:val="24"/>
+              </w:rPr>
+              <w:t xml:space="preserve"> entrega</w:t>
             </w:r>
           </w:p>
         </w:tc>
@@ -1496,8 +1508,6 @@
               </w:rPr>
               <w:t>jessica</w:t>
             </w:r>
-            <w:bookmarkStart w:id="0" w:name="_GoBack"/>
-            <w:bookmarkEnd w:id="0"/>
           </w:p>
         </w:tc>
         <w:tc>
@@ -1538,82 +1548,64 @@
               <w:rPr>
                 <w:sz w:val="24"/>
               </w:rPr>
-              <w:t>1</w:t>
-            </w:r>
-            <w:r>
-              <w:rPr>
-                <w:sz w:val="24"/>
-              </w:rPr>
-              <w:t>/11/2018</w:t>
-            </w:r>
-          </w:p>
-        </w:tc>
-        <w:tc>
-          <w:tcPr>
-            <w:tcW w:w="2207" w:type="dxa"/>
-          </w:tcPr>
-          <w:p>
-            <w:pPr>
-              <w:cnfStyle w:val="000000000000" w:firstRow="0" w:lastRow="0" w:firstColumn="0" w:lastColumn="0" w:oddVBand="0" w:evenVBand="0" w:oddHBand="0" w:evenHBand="0" w:firstRowFirstColumn="0" w:firstRowLastColumn="0" w:lastRowFirstColumn="0" w:lastRowLastColumn="0"/>
-              <w:rPr>
-                <w:sz w:val="24"/>
-              </w:rPr>
-            </w:pPr>
-            <w:r>
-              <w:rPr>
-                <w:sz w:val="24"/>
-              </w:rPr>
-              <w:t xml:space="preserve">Ajustes </w:t>
-            </w:r>
-            <w:r>
-              <w:rPr>
-                <w:sz w:val="24"/>
-              </w:rPr>
-              <w:t>de los requerimientos</w:t>
-            </w:r>
-          </w:p>
-        </w:tc>
-        <w:tc>
-          <w:tcPr>
-            <w:tcW w:w="2207" w:type="dxa"/>
-          </w:tcPr>
-          <w:p>
-            <w:pPr>
-              <w:cnfStyle w:val="000000000000" w:firstRow="0" w:lastRow="0" w:firstColumn="0" w:lastColumn="0" w:oddVBand="0" w:evenVBand="0" w:oddHBand="0" w:evenHBand="0" w:firstRowFirstColumn="0" w:firstRowLastColumn="0" w:lastRowFirstColumn="0" w:lastRowLastColumn="0"/>
-              <w:rPr>
-                <w:sz w:val="24"/>
-              </w:rPr>
-            </w:pPr>
-            <w:r>
-              <w:rPr>
-                <w:sz w:val="24"/>
-              </w:rPr>
-              <w:t>Casa de Jessica</w:t>
-            </w:r>
-            <w:r>
-              <w:rPr>
-                <w:sz w:val="24"/>
-              </w:rPr>
-              <w:tab/>
-            </w:r>
-          </w:p>
-        </w:tc>
-        <w:tc>
-          <w:tcPr>
-            <w:tcW w:w="2207" w:type="dxa"/>
-          </w:tcPr>
-          <w:p>
-            <w:pPr>
-              <w:cnfStyle w:val="000000000000" w:firstRow="0" w:lastRow="0" w:firstColumn="0" w:lastColumn="0" w:oddVBand="0" w:evenVBand="0" w:oddHBand="0" w:evenHBand="0" w:firstRowFirstColumn="0" w:firstRowLastColumn="0" w:lastRowFirstColumn="0" w:lastRowLastColumn="0"/>
-              <w:rPr>
-                <w:sz w:val="24"/>
-              </w:rPr>
-            </w:pPr>
-            <w:r>
-              <w:rPr>
-                <w:sz w:val="24"/>
-              </w:rPr>
-              <w:t>Jessica</w:t>
+              <w:t>15/10/2018</w:t>
+            </w:r>
+          </w:p>
+        </w:tc>
+        <w:tc>
+          <w:tcPr>
+            <w:tcW w:w="2207" w:type="dxa"/>
+          </w:tcPr>
+          <w:p>
+            <w:pPr>
+              <w:cnfStyle w:val="000000000000" w:firstRow="0" w:lastRow="0" w:firstColumn="0" w:lastColumn="0" w:oddVBand="0" w:evenVBand="0" w:oddHBand="0" w:evenHBand="0" w:firstRowFirstColumn="0" w:firstRowLastColumn="0" w:lastRowFirstColumn="0" w:lastRowLastColumn="0"/>
+              <w:rPr>
+                <w:sz w:val="24"/>
+              </w:rPr>
+            </w:pPr>
+            <w:r>
+              <w:rPr>
+                <w:sz w:val="24"/>
+              </w:rPr>
+              <w:t>Inicio de la codificación</w:t>
+            </w:r>
+          </w:p>
+        </w:tc>
+        <w:tc>
+          <w:tcPr>
+            <w:tcW w:w="2207" w:type="dxa"/>
+          </w:tcPr>
+          <w:p>
+            <w:pPr>
+              <w:cnfStyle w:val="000000000000" w:firstRow="0" w:lastRow="0" w:firstColumn="0" w:lastColumn="0" w:oddVBand="0" w:evenVBand="0" w:oddHBand="0" w:evenHBand="0" w:firstRowFirstColumn="0" w:firstRowLastColumn="0" w:lastRowFirstColumn="0" w:lastRowLastColumn="0"/>
+              <w:rPr>
+                <w:sz w:val="24"/>
+              </w:rPr>
+            </w:pPr>
+            <w:r>
+              <w:rPr>
+                <w:sz w:val="24"/>
+              </w:rPr>
+              <w:t>Casa de Antonio</w:t>
+            </w:r>
+          </w:p>
+        </w:tc>
+        <w:tc>
+          <w:tcPr>
+            <w:tcW w:w="2207" w:type="dxa"/>
+          </w:tcPr>
+          <w:p>
+            <w:pPr>
+              <w:cnfStyle w:val="000000000000" w:firstRow="0" w:lastRow="0" w:firstColumn="0" w:lastColumn="0" w:oddVBand="0" w:evenVBand="0" w:oddHBand="0" w:evenHBand="0" w:firstRowFirstColumn="0" w:firstRowLastColumn="0" w:lastRowFirstColumn="0" w:lastRowLastColumn="0"/>
+              <w:rPr>
+                <w:sz w:val="24"/>
+              </w:rPr>
+            </w:pPr>
+            <w:r>
+              <w:rPr>
+                <w:sz w:val="24"/>
+              </w:rPr>
+              <w:t>Antonio</w:t>
             </w:r>
           </w:p>
         </w:tc>
@@ -1637,75 +1629,83 @@
               <w:rPr>
                 <w:sz w:val="24"/>
               </w:rPr>
-              <w:t>2/11/2018</w:t>
-            </w:r>
-          </w:p>
-        </w:tc>
-        <w:tc>
-          <w:tcPr>
-            <w:tcW w:w="2207" w:type="dxa"/>
-          </w:tcPr>
-          <w:p>
-            <w:pPr>
-              <w:cnfStyle w:val="000000100000" w:firstRow="0" w:lastRow="0" w:firstColumn="0" w:lastColumn="0" w:oddVBand="0" w:evenVBand="0" w:oddHBand="1" w:evenHBand="0" w:firstRowFirstColumn="0" w:firstRowLastColumn="0" w:lastRowFirstColumn="0" w:lastRowLastColumn="0"/>
-              <w:rPr>
-                <w:sz w:val="24"/>
-              </w:rPr>
-            </w:pPr>
-            <w:r>
-              <w:rPr>
-                <w:sz w:val="24"/>
-              </w:rPr>
-              <w:t>Casos de uso con interfaces</w:t>
-            </w:r>
-          </w:p>
-        </w:tc>
-        <w:tc>
-          <w:tcPr>
-            <w:tcW w:w="2207" w:type="dxa"/>
-          </w:tcPr>
-          <w:p>
-            <w:pPr>
-              <w:cnfStyle w:val="000000100000" w:firstRow="0" w:lastRow="0" w:firstColumn="0" w:lastColumn="0" w:oddVBand="0" w:evenVBand="0" w:oddHBand="1" w:evenHBand="0" w:firstRowFirstColumn="0" w:firstRowLastColumn="0" w:lastRowFirstColumn="0" w:lastRowLastColumn="0"/>
-              <w:rPr>
-                <w:sz w:val="24"/>
-              </w:rPr>
-            </w:pPr>
-            <w:r>
-              <w:rPr>
-                <w:sz w:val="24"/>
-              </w:rPr>
-              <w:t xml:space="preserve">Casa de </w:t>
-            </w:r>
-            <w:proofErr w:type="spellStart"/>
-            <w:r>
-              <w:rPr>
-                <w:sz w:val="24"/>
-              </w:rPr>
-              <w:t>jessica</w:t>
-            </w:r>
-            <w:proofErr w:type="spellEnd"/>
-          </w:p>
-        </w:tc>
-        <w:tc>
-          <w:tcPr>
-            <w:tcW w:w="2207" w:type="dxa"/>
-          </w:tcPr>
-          <w:p>
-            <w:pPr>
-              <w:cnfStyle w:val="000000100000" w:firstRow="0" w:lastRow="0" w:firstColumn="0" w:lastColumn="0" w:oddVBand="0" w:evenVBand="0" w:oddHBand="1" w:evenHBand="0" w:firstRowFirstColumn="0" w:firstRowLastColumn="0" w:lastRowFirstColumn="0" w:lastRowLastColumn="0"/>
-              <w:rPr>
-                <w:sz w:val="24"/>
-              </w:rPr>
-            </w:pPr>
-            <w:proofErr w:type="spellStart"/>
-            <w:r>
-              <w:rPr>
-                <w:sz w:val="24"/>
-              </w:rPr>
-              <w:t>jesicca</w:t>
-            </w:r>
-            <w:proofErr w:type="spellEnd"/>
+              <w:t>1</w:t>
+            </w:r>
+            <w:r>
+              <w:rPr>
+                <w:sz w:val="24"/>
+              </w:rPr>
+              <w:t>/11/2018</w:t>
+            </w:r>
+          </w:p>
+        </w:tc>
+        <w:tc>
+          <w:tcPr>
+            <w:tcW w:w="2207" w:type="dxa"/>
+          </w:tcPr>
+          <w:p>
+            <w:pPr>
+              <w:cnfStyle w:val="000000100000" w:firstRow="0" w:lastRow="0" w:firstColumn="0" w:lastColumn="0" w:oddVBand="0" w:evenVBand="0" w:oddHBand="1" w:evenHBand="0" w:firstRowFirstColumn="0" w:firstRowLastColumn="0" w:lastRowFirstColumn="0" w:lastRowLastColumn="0"/>
+              <w:rPr>
+                <w:sz w:val="24"/>
+              </w:rPr>
+            </w:pPr>
+            <w:r>
+              <w:rPr>
+                <w:sz w:val="24"/>
+              </w:rPr>
+              <w:t xml:space="preserve">Ajustes </w:t>
+            </w:r>
+            <w:r>
+              <w:rPr>
+                <w:sz w:val="24"/>
+              </w:rPr>
+              <w:t>de los requerimientos</w:t>
+            </w:r>
+          </w:p>
+        </w:tc>
+        <w:tc>
+          <w:tcPr>
+            <w:tcW w:w="2207" w:type="dxa"/>
+          </w:tcPr>
+          <w:p>
+            <w:pPr>
+              <w:cnfStyle w:val="000000100000" w:firstRow="0" w:lastRow="0" w:firstColumn="0" w:lastColumn="0" w:oddVBand="0" w:evenVBand="0" w:oddHBand="1" w:evenHBand="0" w:firstRowFirstColumn="0" w:firstRowLastColumn="0" w:lastRowFirstColumn="0" w:lastRowLastColumn="0"/>
+              <w:rPr>
+                <w:sz w:val="24"/>
+              </w:rPr>
+            </w:pPr>
+            <w:r>
+              <w:rPr>
+                <w:sz w:val="24"/>
+              </w:rPr>
+              <w:t>Casa de Jessica</w:t>
+            </w:r>
+            <w:r>
+              <w:rPr>
+                <w:sz w:val="24"/>
+              </w:rPr>
+              <w:tab/>
+            </w:r>
+          </w:p>
+        </w:tc>
+        <w:tc>
+          <w:tcPr>
+            <w:tcW w:w="2207" w:type="dxa"/>
+          </w:tcPr>
+          <w:p>
+            <w:pPr>
+              <w:cnfStyle w:val="000000100000" w:firstRow="0" w:lastRow="0" w:firstColumn="0" w:lastColumn="0" w:oddVBand="0" w:evenVBand="0" w:oddHBand="1" w:evenHBand="0" w:firstRowFirstColumn="0" w:firstRowLastColumn="0" w:lastRowFirstColumn="0" w:lastRowLastColumn="0"/>
+              <w:rPr>
+                <w:sz w:val="24"/>
+              </w:rPr>
+            </w:pPr>
+            <w:r>
+              <w:rPr>
+                <w:sz w:val="24"/>
+              </w:rPr>
+              <w:t>Jessica</w:t>
+            </w:r>
           </w:p>
         </w:tc>
       </w:tr>
@@ -1725,6 +1725,115 @@
               <w:rPr>
                 <w:sz w:val="24"/>
               </w:rPr>
+              <w:t>26</w:t>
+            </w:r>
+            <w:r>
+              <w:rPr>
+                <w:sz w:val="24"/>
+              </w:rPr>
+              <w:t>/1</w:t>
+            </w:r>
+            <w:r>
+              <w:rPr>
+                <w:sz w:val="24"/>
+              </w:rPr>
+              <w:t>0</w:t>
+            </w:r>
+            <w:r>
+              <w:rPr>
+                <w:sz w:val="24"/>
+              </w:rPr>
+              <w:t>/2018</w:t>
+            </w:r>
+          </w:p>
+        </w:tc>
+        <w:tc>
+          <w:tcPr>
+            <w:tcW w:w="2207" w:type="dxa"/>
+          </w:tcPr>
+          <w:p>
+            <w:pPr>
+              <w:cnfStyle w:val="000000000000" w:firstRow="0" w:lastRow="0" w:firstColumn="0" w:lastColumn="0" w:oddVBand="0" w:evenVBand="0" w:oddHBand="0" w:evenHBand="0" w:firstRowFirstColumn="0" w:firstRowLastColumn="0" w:lastRowFirstColumn="0" w:lastRowLastColumn="0"/>
+              <w:rPr>
+                <w:sz w:val="24"/>
+              </w:rPr>
+            </w:pPr>
+            <w:r>
+              <w:rPr>
+                <w:sz w:val="24"/>
+              </w:rPr>
+              <w:t>Casos de uso con interfaces</w:t>
+            </w:r>
+          </w:p>
+        </w:tc>
+        <w:tc>
+          <w:tcPr>
+            <w:tcW w:w="2207" w:type="dxa"/>
+          </w:tcPr>
+          <w:p>
+            <w:pPr>
+              <w:cnfStyle w:val="000000000000" w:firstRow="0" w:lastRow="0" w:firstColumn="0" w:lastColumn="0" w:oddVBand="0" w:evenVBand="0" w:oddHBand="0" w:evenHBand="0" w:firstRowFirstColumn="0" w:firstRowLastColumn="0" w:lastRowFirstColumn="0" w:lastRowLastColumn="0"/>
+              <w:rPr>
+                <w:sz w:val="24"/>
+              </w:rPr>
+            </w:pPr>
+            <w:r>
+              <w:rPr>
+                <w:sz w:val="24"/>
+              </w:rPr>
+              <w:t xml:space="preserve">Casa de </w:t>
+            </w:r>
+            <w:proofErr w:type="spellStart"/>
+            <w:r>
+              <w:rPr>
+                <w:sz w:val="24"/>
+              </w:rPr>
+              <w:t>jessica</w:t>
+            </w:r>
+            <w:proofErr w:type="spellEnd"/>
+          </w:p>
+        </w:tc>
+        <w:tc>
+          <w:tcPr>
+            <w:tcW w:w="2207" w:type="dxa"/>
+          </w:tcPr>
+          <w:p>
+            <w:pPr>
+              <w:cnfStyle w:val="000000000000" w:firstRow="0" w:lastRow="0" w:firstColumn="0" w:lastColumn="0" w:oddVBand="0" w:evenVBand="0" w:oddHBand="0" w:evenHBand="0" w:firstRowFirstColumn="0" w:firstRowLastColumn="0" w:lastRowFirstColumn="0" w:lastRowLastColumn="0"/>
+              <w:rPr>
+                <w:sz w:val="24"/>
+              </w:rPr>
+            </w:pPr>
+            <w:proofErr w:type="spellStart"/>
+            <w:r>
+              <w:rPr>
+                <w:sz w:val="24"/>
+              </w:rPr>
+              <w:t>jesicca</w:t>
+            </w:r>
+            <w:proofErr w:type="spellEnd"/>
+          </w:p>
+        </w:tc>
+      </w:tr>
+      <w:tr>
+        <w:trPr>
+          <w:cnfStyle w:val="000000100000" w:firstRow="0" w:lastRow="0" w:firstColumn="0" w:lastColumn="0" w:oddVBand="0" w:evenVBand="0" w:oddHBand="1" w:evenHBand="0" w:firstRowFirstColumn="0" w:firstRowLastColumn="0" w:lastRowFirstColumn="0" w:lastRowLastColumn="0"/>
+        </w:trPr>
+        <w:tc>
+          <w:tcPr>
+            <w:cnfStyle w:val="001000000000" w:firstRow="0" w:lastRow="0" w:firstColumn="1" w:lastColumn="0" w:oddVBand="0" w:evenVBand="0" w:oddHBand="0" w:evenHBand="0" w:firstRowFirstColumn="0" w:firstRowLastColumn="0" w:lastRowFirstColumn="0" w:lastRowLastColumn="0"/>
+            <w:tcW w:w="2207" w:type="dxa"/>
+          </w:tcPr>
+          <w:p>
+            <w:pPr>
+              <w:rPr>
+                <w:sz w:val="24"/>
+              </w:rPr>
+            </w:pPr>
+            <w:r>
+              <w:rPr>
+                <w:sz w:val="24"/>
+              </w:rPr>
               <w:t>3/11/2018</w:t>
             </w:r>
           </w:p>
@@ -1735,7 +1844,7 @@
           </w:tcPr>
           <w:p>
             <w:pPr>
-              <w:cnfStyle w:val="000000000000" w:firstRow="0" w:lastRow="0" w:firstColumn="0" w:lastColumn="0" w:oddVBand="0" w:evenVBand="0" w:oddHBand="0" w:evenHBand="0" w:firstRowFirstColumn="0" w:firstRowLastColumn="0" w:lastRowFirstColumn="0" w:lastRowLastColumn="0"/>
+              <w:cnfStyle w:val="000000100000" w:firstRow="0" w:lastRow="0" w:firstColumn="0" w:lastColumn="0" w:oddVBand="0" w:evenVBand="0" w:oddHBand="1" w:evenHBand="0" w:firstRowFirstColumn="0" w:firstRowLastColumn="0" w:lastRowFirstColumn="0" w:lastRowLastColumn="0"/>
               <w:rPr>
                 <w:sz w:val="24"/>
               </w:rPr>
@@ -1754,7 +1863,7 @@
           </w:tcPr>
           <w:p>
             <w:pPr>
-              <w:cnfStyle w:val="000000000000" w:firstRow="0" w:lastRow="0" w:firstColumn="0" w:lastColumn="0" w:oddVBand="0" w:evenVBand="0" w:oddHBand="0" w:evenHBand="0" w:firstRowFirstColumn="0" w:firstRowLastColumn="0" w:lastRowFirstColumn="0" w:lastRowLastColumn="0"/>
+              <w:cnfStyle w:val="000000100000" w:firstRow="0" w:lastRow="0" w:firstColumn="0" w:lastColumn="0" w:oddVBand="0" w:evenVBand="0" w:oddHBand="1" w:evenHBand="0" w:firstRowFirstColumn="0" w:firstRowLastColumn="0" w:lastRowFirstColumn="0" w:lastRowLastColumn="0"/>
               <w:rPr>
                 <w:sz w:val="24"/>
               </w:rPr>
@@ -1773,7 +1882,7 @@
           </w:tcPr>
           <w:p>
             <w:pPr>
-              <w:cnfStyle w:val="000000000000" w:firstRow="0" w:lastRow="0" w:firstColumn="0" w:lastColumn="0" w:oddVBand="0" w:evenVBand="0" w:oddHBand="0" w:evenHBand="0" w:firstRowFirstColumn="0" w:firstRowLastColumn="0" w:lastRowFirstColumn="0" w:lastRowLastColumn="0"/>
+              <w:cnfStyle w:val="000000100000" w:firstRow="0" w:lastRow="0" w:firstColumn="0" w:lastColumn="0" w:oddVBand="0" w:evenVBand="0" w:oddHBand="1" w:evenHBand="0" w:firstRowFirstColumn="0" w:firstRowLastColumn="0" w:lastRowFirstColumn="0" w:lastRowLastColumn="0"/>
               <w:rPr>
                 <w:sz w:val="24"/>
               </w:rPr>
@@ -1786,6 +1895,649 @@
               <w:t>jesus</w:t>
             </w:r>
             <w:proofErr w:type="spellEnd"/>
+          </w:p>
+        </w:tc>
+      </w:tr>
+      <w:tr>
+        <w:tc>
+          <w:tcPr>
+            <w:cnfStyle w:val="001000000000" w:firstRow="0" w:lastRow="0" w:firstColumn="1" w:lastColumn="0" w:oddVBand="0" w:evenVBand="0" w:oddHBand="0" w:evenHBand="0" w:firstRowFirstColumn="0" w:firstRowLastColumn="0" w:lastRowFirstColumn="0" w:lastRowLastColumn="0"/>
+            <w:tcW w:w="2207" w:type="dxa"/>
+          </w:tcPr>
+          <w:p>
+            <w:pPr>
+              <w:rPr>
+                <w:sz w:val="24"/>
+              </w:rPr>
+            </w:pPr>
+            <w:r>
+              <w:rPr>
+                <w:sz w:val="24"/>
+              </w:rPr>
+              <w:t>9/11/2018</w:t>
+            </w:r>
+          </w:p>
+        </w:tc>
+        <w:tc>
+          <w:tcPr>
+            <w:tcW w:w="2207" w:type="dxa"/>
+          </w:tcPr>
+          <w:p>
+            <w:pPr>
+              <w:cnfStyle w:val="000000000000" w:firstRow="0" w:lastRow="0" w:firstColumn="0" w:lastColumn="0" w:oddVBand="0" w:evenVBand="0" w:oddHBand="0" w:evenHBand="0" w:firstRowFirstColumn="0" w:firstRowLastColumn="0" w:lastRowFirstColumn="0" w:lastRowLastColumn="0"/>
+              <w:rPr>
+                <w:sz w:val="24"/>
+              </w:rPr>
+            </w:pPr>
+            <w:r>
+              <w:rPr>
+                <w:sz w:val="24"/>
+              </w:rPr>
+              <w:t>Correcciones previas a la segunda entrega</w:t>
+            </w:r>
+          </w:p>
+        </w:tc>
+        <w:tc>
+          <w:tcPr>
+            <w:tcW w:w="2207" w:type="dxa"/>
+          </w:tcPr>
+          <w:p>
+            <w:pPr>
+              <w:cnfStyle w:val="000000000000" w:firstRow="0" w:lastRow="0" w:firstColumn="0" w:lastColumn="0" w:oddVBand="0" w:evenVBand="0" w:oddHBand="0" w:evenHBand="0" w:firstRowFirstColumn="0" w:firstRowLastColumn="0" w:lastRowFirstColumn="0" w:lastRowLastColumn="0"/>
+              <w:rPr>
+                <w:sz w:val="24"/>
+              </w:rPr>
+            </w:pPr>
+            <w:r>
+              <w:rPr>
+                <w:sz w:val="24"/>
+              </w:rPr>
+              <w:t>Biblioteca del campus</w:t>
+            </w:r>
+          </w:p>
+        </w:tc>
+        <w:tc>
+          <w:tcPr>
+            <w:tcW w:w="2207" w:type="dxa"/>
+          </w:tcPr>
+          <w:p>
+            <w:pPr>
+              <w:cnfStyle w:val="000000000000" w:firstRow="0" w:lastRow="0" w:firstColumn="0" w:lastColumn="0" w:oddVBand="0" w:evenVBand="0" w:oddHBand="0" w:evenHBand="0" w:firstRowFirstColumn="0" w:firstRowLastColumn="0" w:lastRowFirstColumn="0" w:lastRowLastColumn="0"/>
+              <w:rPr>
+                <w:sz w:val="24"/>
+              </w:rPr>
+            </w:pPr>
+            <w:r>
+              <w:rPr>
+                <w:sz w:val="24"/>
+              </w:rPr>
+              <w:t>Todos los integrantes</w:t>
+            </w:r>
+          </w:p>
+        </w:tc>
+      </w:tr>
+      <w:tr>
+        <w:trPr>
+          <w:cnfStyle w:val="000000100000" w:firstRow="0" w:lastRow="0" w:firstColumn="0" w:lastColumn="0" w:oddVBand="0" w:evenVBand="0" w:oddHBand="1" w:evenHBand="0" w:firstRowFirstColumn="0" w:firstRowLastColumn="0" w:lastRowFirstColumn="0" w:lastRowLastColumn="0"/>
+        </w:trPr>
+        <w:tc>
+          <w:tcPr>
+            <w:cnfStyle w:val="001000000000" w:firstRow="0" w:lastRow="0" w:firstColumn="1" w:lastColumn="0" w:oddVBand="0" w:evenVBand="0" w:oddHBand="0" w:evenHBand="0" w:firstRowFirstColumn="0" w:firstRowLastColumn="0" w:lastRowFirstColumn="0" w:lastRowLastColumn="0"/>
+            <w:tcW w:w="2207" w:type="dxa"/>
+          </w:tcPr>
+          <w:p>
+            <w:pPr>
+              <w:rPr>
+                <w:sz w:val="24"/>
+              </w:rPr>
+            </w:pPr>
+            <w:r>
+              <w:rPr>
+                <w:sz w:val="24"/>
+              </w:rPr>
+              <w:t>10/11/2018</w:t>
+            </w:r>
+          </w:p>
+        </w:tc>
+        <w:tc>
+          <w:tcPr>
+            <w:tcW w:w="2207" w:type="dxa"/>
+          </w:tcPr>
+          <w:p>
+            <w:pPr>
+              <w:cnfStyle w:val="000000100000" w:firstRow="0" w:lastRow="0" w:firstColumn="0" w:lastColumn="0" w:oddVBand="0" w:evenVBand="0" w:oddHBand="1" w:evenHBand="0" w:firstRowFirstColumn="0" w:firstRowLastColumn="0" w:lastRowFirstColumn="0" w:lastRowLastColumn="0"/>
+              <w:rPr>
+                <w:sz w:val="24"/>
+              </w:rPr>
+            </w:pPr>
+            <w:r>
+              <w:rPr>
+                <w:sz w:val="24"/>
+              </w:rPr>
+              <w:t>Correcciones en el código</w:t>
+            </w:r>
+          </w:p>
+        </w:tc>
+        <w:tc>
+          <w:tcPr>
+            <w:tcW w:w="2207" w:type="dxa"/>
+          </w:tcPr>
+          <w:p>
+            <w:pPr>
+              <w:cnfStyle w:val="000000100000" w:firstRow="0" w:lastRow="0" w:firstColumn="0" w:lastColumn="0" w:oddVBand="0" w:evenVBand="0" w:oddHBand="1" w:evenHBand="0" w:firstRowFirstColumn="0" w:firstRowLastColumn="0" w:lastRowFirstColumn="0" w:lastRowLastColumn="0"/>
+              <w:rPr>
+                <w:sz w:val="24"/>
+              </w:rPr>
+            </w:pPr>
+            <w:r>
+              <w:rPr>
+                <w:sz w:val="24"/>
+              </w:rPr>
+              <w:t>Casa de Antonio</w:t>
+            </w:r>
+          </w:p>
+        </w:tc>
+        <w:tc>
+          <w:tcPr>
+            <w:tcW w:w="2207" w:type="dxa"/>
+          </w:tcPr>
+          <w:p>
+            <w:pPr>
+              <w:cnfStyle w:val="000000100000" w:firstRow="0" w:lastRow="0" w:firstColumn="0" w:lastColumn="0" w:oddVBand="0" w:evenVBand="0" w:oddHBand="1" w:evenHBand="0" w:firstRowFirstColumn="0" w:firstRowLastColumn="0" w:lastRowFirstColumn="0" w:lastRowLastColumn="0"/>
+              <w:rPr>
+                <w:sz w:val="24"/>
+              </w:rPr>
+            </w:pPr>
+            <w:r>
+              <w:rPr>
+                <w:sz w:val="24"/>
+              </w:rPr>
+              <w:t>Antonio</w:t>
+            </w:r>
+          </w:p>
+        </w:tc>
+      </w:tr>
+      <w:tr>
+        <w:tc>
+          <w:tcPr>
+            <w:cnfStyle w:val="001000000000" w:firstRow="0" w:lastRow="0" w:firstColumn="1" w:lastColumn="0" w:oddVBand="0" w:evenVBand="0" w:oddHBand="0" w:evenHBand="0" w:firstRowFirstColumn="0" w:firstRowLastColumn="0" w:lastRowFirstColumn="0" w:lastRowLastColumn="0"/>
+            <w:tcW w:w="2207" w:type="dxa"/>
+          </w:tcPr>
+          <w:p>
+            <w:pPr>
+              <w:rPr>
+                <w:sz w:val="24"/>
+              </w:rPr>
+            </w:pPr>
+            <w:r>
+              <w:rPr>
+                <w:sz w:val="24"/>
+              </w:rPr>
+              <w:t>11/11/2018</w:t>
+            </w:r>
+          </w:p>
+        </w:tc>
+        <w:tc>
+          <w:tcPr>
+            <w:tcW w:w="2207" w:type="dxa"/>
+          </w:tcPr>
+          <w:p>
+            <w:pPr>
+              <w:cnfStyle w:val="000000000000" w:firstRow="0" w:lastRow="0" w:firstColumn="0" w:lastColumn="0" w:oddVBand="0" w:evenVBand="0" w:oddHBand="0" w:evenHBand="0" w:firstRowFirstColumn="0" w:firstRowLastColumn="0" w:lastRowFirstColumn="0" w:lastRowLastColumn="0"/>
+              <w:rPr>
+                <w:sz w:val="24"/>
+              </w:rPr>
+            </w:pPr>
+            <w:r>
+              <w:rPr>
+                <w:sz w:val="24"/>
+              </w:rPr>
+              <w:t>Correcciones diagrama de clases</w:t>
+            </w:r>
+          </w:p>
+        </w:tc>
+        <w:tc>
+          <w:tcPr>
+            <w:tcW w:w="2207" w:type="dxa"/>
+          </w:tcPr>
+          <w:p>
+            <w:pPr>
+              <w:cnfStyle w:val="000000000000" w:firstRow="0" w:lastRow="0" w:firstColumn="0" w:lastColumn="0" w:oddVBand="0" w:evenVBand="0" w:oddHBand="0" w:evenHBand="0" w:firstRowFirstColumn="0" w:firstRowLastColumn="0" w:lastRowFirstColumn="0" w:lastRowLastColumn="0"/>
+              <w:rPr>
+                <w:sz w:val="24"/>
+              </w:rPr>
+            </w:pPr>
+            <w:r>
+              <w:rPr>
+                <w:sz w:val="24"/>
+              </w:rPr>
+              <w:t>Casa de Jesus</w:t>
+            </w:r>
+          </w:p>
+        </w:tc>
+        <w:tc>
+          <w:tcPr>
+            <w:tcW w:w="2207" w:type="dxa"/>
+          </w:tcPr>
+          <w:p>
+            <w:pPr>
+              <w:cnfStyle w:val="000000000000" w:firstRow="0" w:lastRow="0" w:firstColumn="0" w:lastColumn="0" w:oddVBand="0" w:evenVBand="0" w:oddHBand="0" w:evenHBand="0" w:firstRowFirstColumn="0" w:firstRowLastColumn="0" w:lastRowFirstColumn="0" w:lastRowLastColumn="0"/>
+              <w:rPr>
+                <w:sz w:val="24"/>
+              </w:rPr>
+            </w:pPr>
+            <w:proofErr w:type="spellStart"/>
+            <w:r>
+              <w:rPr>
+                <w:sz w:val="24"/>
+              </w:rPr>
+              <w:t>jesus</w:t>
+            </w:r>
+            <w:proofErr w:type="spellEnd"/>
+          </w:p>
+        </w:tc>
+      </w:tr>
+      <w:tr>
+        <w:trPr>
+          <w:cnfStyle w:val="000000100000" w:firstRow="0" w:lastRow="0" w:firstColumn="0" w:lastColumn="0" w:oddVBand="0" w:evenVBand="0" w:oddHBand="1" w:evenHBand="0" w:firstRowFirstColumn="0" w:firstRowLastColumn="0" w:lastRowFirstColumn="0" w:lastRowLastColumn="0"/>
+        </w:trPr>
+        <w:tc>
+          <w:tcPr>
+            <w:cnfStyle w:val="001000000000" w:firstRow="0" w:lastRow="0" w:firstColumn="1" w:lastColumn="0" w:oddVBand="0" w:evenVBand="0" w:oddHBand="0" w:evenHBand="0" w:firstRowFirstColumn="0" w:firstRowLastColumn="0" w:lastRowFirstColumn="0" w:lastRowLastColumn="0"/>
+            <w:tcW w:w="2207" w:type="dxa"/>
+          </w:tcPr>
+          <w:p>
+            <w:pPr>
+              <w:rPr>
+                <w:sz w:val="24"/>
+              </w:rPr>
+            </w:pPr>
+            <w:r>
+              <w:rPr>
+                <w:sz w:val="24"/>
+              </w:rPr>
+              <w:t>12/11/2018</w:t>
+            </w:r>
+          </w:p>
+        </w:tc>
+        <w:tc>
+          <w:tcPr>
+            <w:tcW w:w="2207" w:type="dxa"/>
+          </w:tcPr>
+          <w:p>
+            <w:pPr>
+              <w:cnfStyle w:val="000000100000" w:firstRow="0" w:lastRow="0" w:firstColumn="0" w:lastColumn="0" w:oddVBand="0" w:evenVBand="0" w:oddHBand="1" w:evenHBand="0" w:firstRowFirstColumn="0" w:firstRowLastColumn="0" w:lastRowFirstColumn="0" w:lastRowLastColumn="0"/>
+              <w:rPr>
+                <w:sz w:val="24"/>
+              </w:rPr>
+            </w:pPr>
+            <w:r>
+              <w:rPr>
+                <w:sz w:val="24"/>
+              </w:rPr>
+              <w:t>Correcciones casos de uso</w:t>
+            </w:r>
+          </w:p>
+        </w:tc>
+        <w:tc>
+          <w:tcPr>
+            <w:tcW w:w="2207" w:type="dxa"/>
+          </w:tcPr>
+          <w:p>
+            <w:pPr>
+              <w:cnfStyle w:val="000000100000" w:firstRow="0" w:lastRow="0" w:firstColumn="0" w:lastColumn="0" w:oddVBand="0" w:evenVBand="0" w:oddHBand="1" w:evenHBand="0" w:firstRowFirstColumn="0" w:firstRowLastColumn="0" w:lastRowFirstColumn="0" w:lastRowLastColumn="0"/>
+              <w:rPr>
+                <w:sz w:val="24"/>
+              </w:rPr>
+            </w:pPr>
+            <w:r>
+              <w:t xml:space="preserve">Casa de </w:t>
+            </w:r>
+            <w:proofErr w:type="spellStart"/>
+            <w:r>
+              <w:t>jessica</w:t>
+            </w:r>
+            <w:proofErr w:type="spellEnd"/>
+          </w:p>
+        </w:tc>
+        <w:tc>
+          <w:tcPr>
+            <w:tcW w:w="2207" w:type="dxa"/>
+          </w:tcPr>
+          <w:p>
+            <w:pPr>
+              <w:cnfStyle w:val="000000100000" w:firstRow="0" w:lastRow="0" w:firstColumn="0" w:lastColumn="0" w:oddVBand="0" w:evenVBand="0" w:oddHBand="1" w:evenHBand="0" w:firstRowFirstColumn="0" w:firstRowLastColumn="0" w:lastRowFirstColumn="0" w:lastRowLastColumn="0"/>
+              <w:rPr>
+                <w:sz w:val="24"/>
+              </w:rPr>
+            </w:pPr>
+            <w:proofErr w:type="spellStart"/>
+            <w:r>
+              <w:t>jesicca</w:t>
+            </w:r>
+            <w:proofErr w:type="spellEnd"/>
+          </w:p>
+        </w:tc>
+      </w:tr>
+      <w:tr>
+        <w:tc>
+          <w:tcPr>
+            <w:cnfStyle w:val="001000000000" w:firstRow="0" w:lastRow="0" w:firstColumn="1" w:lastColumn="0" w:oddVBand="0" w:evenVBand="0" w:oddHBand="0" w:evenHBand="0" w:firstRowFirstColumn="0" w:firstRowLastColumn="0" w:lastRowFirstColumn="0" w:lastRowLastColumn="0"/>
+            <w:tcW w:w="2207" w:type="dxa"/>
+          </w:tcPr>
+          <w:p>
+            <w:pPr>
+              <w:rPr>
+                <w:sz w:val="24"/>
+              </w:rPr>
+            </w:pPr>
+            <w:r>
+              <w:rPr>
+                <w:sz w:val="24"/>
+              </w:rPr>
+              <w:t>12/11/2018</w:t>
+            </w:r>
+          </w:p>
+        </w:tc>
+        <w:tc>
+          <w:tcPr>
+            <w:tcW w:w="2207" w:type="dxa"/>
+          </w:tcPr>
+          <w:p>
+            <w:pPr>
+              <w:cnfStyle w:val="000000000000" w:firstRow="0" w:lastRow="0" w:firstColumn="0" w:lastColumn="0" w:oddVBand="0" w:evenVBand="0" w:oddHBand="0" w:evenHBand="0" w:firstRowFirstColumn="0" w:firstRowLastColumn="0" w:lastRowFirstColumn="0" w:lastRowLastColumn="0"/>
+              <w:rPr>
+                <w:sz w:val="24"/>
+              </w:rPr>
+            </w:pPr>
+            <w:r>
+              <w:rPr>
+                <w:sz w:val="24"/>
+              </w:rPr>
+              <w:t>Actualización presentación</w:t>
+            </w:r>
+          </w:p>
+        </w:tc>
+        <w:tc>
+          <w:tcPr>
+            <w:tcW w:w="2207" w:type="dxa"/>
+          </w:tcPr>
+          <w:p>
+            <w:pPr>
+              <w:cnfStyle w:val="000000000000" w:firstRow="0" w:lastRow="0" w:firstColumn="0" w:lastColumn="0" w:oddVBand="0" w:evenVBand="0" w:oddHBand="0" w:evenHBand="0" w:firstRowFirstColumn="0" w:firstRowLastColumn="0" w:lastRowFirstColumn="0" w:lastRowLastColumn="0"/>
+            </w:pPr>
+            <w:r>
+              <w:rPr>
+                <w:sz w:val="24"/>
+              </w:rPr>
+              <w:t>Casa de Karina</w:t>
+            </w:r>
+            <w:r>
+              <w:rPr>
+                <w:sz w:val="24"/>
+              </w:rPr>
+              <w:tab/>
+            </w:r>
+          </w:p>
+        </w:tc>
+        <w:tc>
+          <w:tcPr>
+            <w:tcW w:w="2207" w:type="dxa"/>
+          </w:tcPr>
+          <w:p>
+            <w:pPr>
+              <w:cnfStyle w:val="000000000000" w:firstRow="0" w:lastRow="0" w:firstColumn="0" w:lastColumn="0" w:oddVBand="0" w:evenVBand="0" w:oddHBand="0" w:evenHBand="0" w:firstRowFirstColumn="0" w:firstRowLastColumn="0" w:lastRowFirstColumn="0" w:lastRowLastColumn="0"/>
+            </w:pPr>
+            <w:r>
+              <w:rPr>
+                <w:sz w:val="24"/>
+              </w:rPr>
+              <w:t>Karina</w:t>
+            </w:r>
+          </w:p>
+        </w:tc>
+      </w:tr>
+      <w:tr>
+        <w:trPr>
+          <w:cnfStyle w:val="000000100000" w:firstRow="0" w:lastRow="0" w:firstColumn="0" w:lastColumn="0" w:oddVBand="0" w:evenVBand="0" w:oddHBand="1" w:evenHBand="0" w:firstRowFirstColumn="0" w:firstRowLastColumn="0" w:lastRowFirstColumn="0" w:lastRowLastColumn="0"/>
+        </w:trPr>
+        <w:tc>
+          <w:tcPr>
+            <w:cnfStyle w:val="001000000000" w:firstRow="0" w:lastRow="0" w:firstColumn="1" w:lastColumn="0" w:oddVBand="0" w:evenVBand="0" w:oddHBand="0" w:evenHBand="0" w:firstRowFirstColumn="0" w:firstRowLastColumn="0" w:lastRowFirstColumn="0" w:lastRowLastColumn="0"/>
+            <w:tcW w:w="2207" w:type="dxa"/>
+          </w:tcPr>
+          <w:p>
+            <w:pPr>
+              <w:rPr>
+                <w:sz w:val="24"/>
+              </w:rPr>
+            </w:pPr>
+            <w:r>
+              <w:rPr>
+                <w:sz w:val="24"/>
+              </w:rPr>
+              <w:t>13/11/2018</w:t>
+            </w:r>
+          </w:p>
+        </w:tc>
+        <w:tc>
+          <w:tcPr>
+            <w:tcW w:w="2207" w:type="dxa"/>
+          </w:tcPr>
+          <w:p>
+            <w:pPr>
+              <w:cnfStyle w:val="000000100000" w:firstRow="0" w:lastRow="0" w:firstColumn="0" w:lastColumn="0" w:oddVBand="0" w:evenVBand="0" w:oddHBand="1" w:evenHBand="0" w:firstRowFirstColumn="0" w:firstRowLastColumn="0" w:lastRowFirstColumn="0" w:lastRowLastColumn="0"/>
+              <w:rPr>
+                <w:sz w:val="24"/>
+              </w:rPr>
+            </w:pPr>
+            <w:r>
+              <w:rPr>
+                <w:sz w:val="24"/>
+              </w:rPr>
+              <w:t>Diseño del diagrama de paquetes</w:t>
+            </w:r>
+          </w:p>
+        </w:tc>
+        <w:tc>
+          <w:tcPr>
+            <w:tcW w:w="2207" w:type="dxa"/>
+          </w:tcPr>
+          <w:p>
+            <w:pPr>
+              <w:cnfStyle w:val="000000100000" w:firstRow="0" w:lastRow="0" w:firstColumn="0" w:lastColumn="0" w:oddVBand="0" w:evenVBand="0" w:oddHBand="1" w:evenHBand="0" w:firstRowFirstColumn="0" w:firstRowLastColumn="0" w:lastRowFirstColumn="0" w:lastRowLastColumn="0"/>
+              <w:rPr>
+                <w:sz w:val="24"/>
+              </w:rPr>
+            </w:pPr>
+            <w:r>
+              <w:rPr>
+                <w:sz w:val="24"/>
+              </w:rPr>
+              <w:t>Casa de Jesus</w:t>
+            </w:r>
+          </w:p>
+        </w:tc>
+        <w:tc>
+          <w:tcPr>
+            <w:tcW w:w="2207" w:type="dxa"/>
+          </w:tcPr>
+          <w:p>
+            <w:pPr>
+              <w:cnfStyle w:val="000000100000" w:firstRow="0" w:lastRow="0" w:firstColumn="0" w:lastColumn="0" w:oddVBand="0" w:evenVBand="0" w:oddHBand="1" w:evenHBand="0" w:firstRowFirstColumn="0" w:firstRowLastColumn="0" w:lastRowFirstColumn="0" w:lastRowLastColumn="0"/>
+              <w:rPr>
+                <w:sz w:val="24"/>
+              </w:rPr>
+            </w:pPr>
+            <w:proofErr w:type="spellStart"/>
+            <w:r>
+              <w:rPr>
+                <w:sz w:val="24"/>
+              </w:rPr>
+              <w:t>jesus</w:t>
+            </w:r>
+            <w:proofErr w:type="spellEnd"/>
+          </w:p>
+        </w:tc>
+      </w:tr>
+      <w:tr>
+        <w:tc>
+          <w:tcPr>
+            <w:cnfStyle w:val="001000000000" w:firstRow="0" w:lastRow="0" w:firstColumn="1" w:lastColumn="0" w:oddVBand="0" w:evenVBand="0" w:oddHBand="0" w:evenHBand="0" w:firstRowFirstColumn="0" w:firstRowLastColumn="0" w:lastRowFirstColumn="0" w:lastRowLastColumn="0"/>
+            <w:tcW w:w="2207" w:type="dxa"/>
+          </w:tcPr>
+          <w:p>
+            <w:pPr>
+              <w:rPr>
+                <w:sz w:val="24"/>
+              </w:rPr>
+            </w:pPr>
+            <w:r>
+              <w:rPr>
+                <w:sz w:val="24"/>
+              </w:rPr>
+              <w:t>13/11/2018</w:t>
+            </w:r>
+          </w:p>
+        </w:tc>
+        <w:tc>
+          <w:tcPr>
+            <w:tcW w:w="2207" w:type="dxa"/>
+          </w:tcPr>
+          <w:p>
+            <w:pPr>
+              <w:cnfStyle w:val="000000000000" w:firstRow="0" w:lastRow="0" w:firstColumn="0" w:lastColumn="0" w:oddVBand="0" w:evenVBand="0" w:oddHBand="0" w:evenHBand="0" w:firstRowFirstColumn="0" w:firstRowLastColumn="0" w:lastRowFirstColumn="0" w:lastRowLastColumn="0"/>
+              <w:rPr>
+                <w:sz w:val="24"/>
+              </w:rPr>
+            </w:pPr>
+            <w:r>
+              <w:rPr>
+                <w:sz w:val="24"/>
+              </w:rPr>
+              <w:t>Ajustes de la métrica</w:t>
+            </w:r>
+            <w:r>
+              <w:rPr>
+                <w:sz w:val="24"/>
+              </w:rPr>
+              <w:t xml:space="preserve"> </w:t>
+            </w:r>
+            <w:r>
+              <w:rPr>
+                <w:sz w:val="24"/>
+              </w:rPr>
+              <w:t xml:space="preserve"> y actualización de la </w:t>
+            </w:r>
+            <w:r>
+              <w:rPr>
+                <w:sz w:val="24"/>
+              </w:rPr>
+              <w:t>presentación</w:t>
+            </w:r>
+            <w:bookmarkStart w:id="0" w:name="_GoBack"/>
+            <w:bookmarkEnd w:id="0"/>
+          </w:p>
+        </w:tc>
+        <w:tc>
+          <w:tcPr>
+            <w:tcW w:w="2207" w:type="dxa"/>
+          </w:tcPr>
+          <w:p>
+            <w:pPr>
+              <w:cnfStyle w:val="000000000000" w:firstRow="0" w:lastRow="0" w:firstColumn="0" w:lastColumn="0" w:oddVBand="0" w:evenVBand="0" w:oddHBand="0" w:evenHBand="0" w:firstRowFirstColumn="0" w:firstRowLastColumn="0" w:lastRowFirstColumn="0" w:lastRowLastColumn="0"/>
+              <w:rPr>
+                <w:sz w:val="24"/>
+              </w:rPr>
+            </w:pPr>
+            <w:r>
+              <w:rPr>
+                <w:sz w:val="24"/>
+              </w:rPr>
+              <w:t>Casa de Karina</w:t>
+            </w:r>
+            <w:r>
+              <w:rPr>
+                <w:sz w:val="24"/>
+              </w:rPr>
+              <w:tab/>
+            </w:r>
+          </w:p>
+        </w:tc>
+        <w:tc>
+          <w:tcPr>
+            <w:tcW w:w="2207" w:type="dxa"/>
+          </w:tcPr>
+          <w:p>
+            <w:pPr>
+              <w:cnfStyle w:val="000000000000" w:firstRow="0" w:lastRow="0" w:firstColumn="0" w:lastColumn="0" w:oddVBand="0" w:evenVBand="0" w:oddHBand="0" w:evenHBand="0" w:firstRowFirstColumn="0" w:firstRowLastColumn="0" w:lastRowFirstColumn="0" w:lastRowLastColumn="0"/>
+              <w:rPr>
+                <w:sz w:val="24"/>
+              </w:rPr>
+            </w:pPr>
+            <w:r>
+              <w:rPr>
+                <w:sz w:val="24"/>
+              </w:rPr>
+              <w:t>Karina</w:t>
+            </w:r>
+          </w:p>
+        </w:tc>
+      </w:tr>
+      <w:tr>
+        <w:trPr>
+          <w:cnfStyle w:val="000000100000" w:firstRow="0" w:lastRow="0" w:firstColumn="0" w:lastColumn="0" w:oddVBand="0" w:evenVBand="0" w:oddHBand="1" w:evenHBand="0" w:firstRowFirstColumn="0" w:firstRowLastColumn="0" w:lastRowFirstColumn="0" w:lastRowLastColumn="0"/>
+        </w:trPr>
+        <w:tc>
+          <w:tcPr>
+            <w:cnfStyle w:val="001000000000" w:firstRow="0" w:lastRow="0" w:firstColumn="1" w:lastColumn="0" w:oddVBand="0" w:evenVBand="0" w:oddHBand="0" w:evenHBand="0" w:firstRowFirstColumn="0" w:firstRowLastColumn="0" w:lastRowFirstColumn="0" w:lastRowLastColumn="0"/>
+            <w:tcW w:w="2207" w:type="dxa"/>
+          </w:tcPr>
+          <w:p>
+            <w:pPr>
+              <w:rPr>
+                <w:sz w:val="24"/>
+              </w:rPr>
+            </w:pPr>
+          </w:p>
+        </w:tc>
+        <w:tc>
+          <w:tcPr>
+            <w:tcW w:w="2207" w:type="dxa"/>
+          </w:tcPr>
+          <w:p>
+            <w:pPr>
+              <w:cnfStyle w:val="000000100000" w:firstRow="0" w:lastRow="0" w:firstColumn="0" w:lastColumn="0" w:oddVBand="0" w:evenVBand="0" w:oddHBand="1" w:evenHBand="0" w:firstRowFirstColumn="0" w:firstRowLastColumn="0" w:lastRowFirstColumn="0" w:lastRowLastColumn="0"/>
+              <w:rPr>
+                <w:sz w:val="24"/>
+              </w:rPr>
+            </w:pPr>
+          </w:p>
+        </w:tc>
+        <w:tc>
+          <w:tcPr>
+            <w:tcW w:w="2207" w:type="dxa"/>
+          </w:tcPr>
+          <w:p>
+            <w:pPr>
+              <w:cnfStyle w:val="000000100000" w:firstRow="0" w:lastRow="0" w:firstColumn="0" w:lastColumn="0" w:oddVBand="0" w:evenVBand="0" w:oddHBand="1" w:evenHBand="0" w:firstRowFirstColumn="0" w:firstRowLastColumn="0" w:lastRowFirstColumn="0" w:lastRowLastColumn="0"/>
+              <w:rPr>
+                <w:sz w:val="24"/>
+              </w:rPr>
+            </w:pPr>
+          </w:p>
+        </w:tc>
+        <w:tc>
+          <w:tcPr>
+            <w:tcW w:w="2207" w:type="dxa"/>
+          </w:tcPr>
+          <w:p>
+            <w:pPr>
+              <w:cnfStyle w:val="000000100000" w:firstRow="0" w:lastRow="0" w:firstColumn="0" w:lastColumn="0" w:oddVBand="0" w:evenVBand="0" w:oddHBand="1" w:evenHBand="0" w:firstRowFirstColumn="0" w:firstRowLastColumn="0" w:lastRowFirstColumn="0" w:lastRowLastColumn="0"/>
+              <w:rPr>
+                <w:sz w:val="24"/>
+              </w:rPr>
+            </w:pPr>
           </w:p>
         </w:tc>
       </w:tr>
@@ -1799,7 +2551,10 @@
     </w:p>
     <w:p>
       <w:r>
-        <w:t xml:space="preserve">Reuniones totales: 4 </w:t>
+        <w:t xml:space="preserve">Reuniones totales: </w:t>
+      </w:r>
+      <w:r>
+        <w:t>6</w:t>
       </w:r>
     </w:p>
     <w:p/>

--- a/Bitácora de actividades.docx
+++ b/Bitácora de actividades.docx
@@ -2435,8 +2435,6 @@
               </w:rPr>
               <w:t>presentación</w:t>
             </w:r>
-            <w:bookmarkStart w:id="0" w:name="_GoBack"/>
-            <w:bookmarkEnd w:id="0"/>
           </w:p>
         </w:tc>
         <w:tc>
@@ -2499,45 +2497,706 @@
                 <w:sz w:val="24"/>
               </w:rPr>
             </w:pPr>
-          </w:p>
-        </w:tc>
-        <w:tc>
-          <w:tcPr>
-            <w:tcW w:w="2207" w:type="dxa"/>
-          </w:tcPr>
-          <w:p>
-            <w:pPr>
-              <w:cnfStyle w:val="000000100000" w:firstRow="0" w:lastRow="0" w:firstColumn="0" w:lastColumn="0" w:oddVBand="0" w:evenVBand="0" w:oddHBand="1" w:evenHBand="0" w:firstRowFirstColumn="0" w:firstRowLastColumn="0" w:lastRowFirstColumn="0" w:lastRowLastColumn="0"/>
-              <w:rPr>
-                <w:sz w:val="24"/>
-              </w:rPr>
-            </w:pPr>
-          </w:p>
-        </w:tc>
-        <w:tc>
-          <w:tcPr>
-            <w:tcW w:w="2207" w:type="dxa"/>
-          </w:tcPr>
-          <w:p>
-            <w:pPr>
-              <w:cnfStyle w:val="000000100000" w:firstRow="0" w:lastRow="0" w:firstColumn="0" w:lastColumn="0" w:oddVBand="0" w:evenVBand="0" w:oddHBand="1" w:evenHBand="0" w:firstRowFirstColumn="0" w:firstRowLastColumn="0" w:lastRowFirstColumn="0" w:lastRowLastColumn="0"/>
-              <w:rPr>
-                <w:sz w:val="24"/>
-              </w:rPr>
-            </w:pPr>
-          </w:p>
-        </w:tc>
-        <w:tc>
-          <w:tcPr>
-            <w:tcW w:w="2207" w:type="dxa"/>
-          </w:tcPr>
-          <w:p>
-            <w:pPr>
-              <w:cnfStyle w:val="000000100000" w:firstRow="0" w:lastRow="0" w:firstColumn="0" w:lastColumn="0" w:oddVBand="0" w:evenVBand="0" w:oddHBand="1" w:evenHBand="0" w:firstRowFirstColumn="0" w:firstRowLastColumn="0" w:lastRowFirstColumn="0" w:lastRowLastColumn="0"/>
-              <w:rPr>
-                <w:sz w:val="24"/>
-              </w:rPr>
-            </w:pPr>
+            <w:r>
+              <w:rPr>
+                <w:sz w:val="24"/>
+              </w:rPr>
+              <w:t>16/11/2018</w:t>
+            </w:r>
+          </w:p>
+        </w:tc>
+        <w:tc>
+          <w:tcPr>
+            <w:tcW w:w="2207" w:type="dxa"/>
+          </w:tcPr>
+          <w:p>
+            <w:pPr>
+              <w:cnfStyle w:val="000000100000" w:firstRow="0" w:lastRow="0" w:firstColumn="0" w:lastColumn="0" w:oddVBand="0" w:evenVBand="0" w:oddHBand="1" w:evenHBand="0" w:firstRowFirstColumn="0" w:firstRowLastColumn="0" w:lastRowFirstColumn="0" w:lastRowLastColumn="0"/>
+              <w:rPr>
+                <w:sz w:val="24"/>
+              </w:rPr>
+            </w:pPr>
+            <w:r>
+              <w:rPr>
+                <w:sz w:val="24"/>
+              </w:rPr>
+              <w:t>Reunión posteríos a la segunda entrega</w:t>
+            </w:r>
+          </w:p>
+        </w:tc>
+        <w:tc>
+          <w:tcPr>
+            <w:tcW w:w="2207" w:type="dxa"/>
+          </w:tcPr>
+          <w:p>
+            <w:pPr>
+              <w:cnfStyle w:val="000000100000" w:firstRow="0" w:lastRow="0" w:firstColumn="0" w:lastColumn="0" w:oddVBand="0" w:evenVBand="0" w:oddHBand="1" w:evenHBand="0" w:firstRowFirstColumn="0" w:firstRowLastColumn="0" w:lastRowFirstColumn="0" w:lastRowLastColumn="0"/>
+              <w:rPr>
+                <w:sz w:val="24"/>
+              </w:rPr>
+            </w:pPr>
+            <w:r>
+              <w:rPr>
+                <w:sz w:val="24"/>
+              </w:rPr>
+              <w:t>Biblioteca del campus</w:t>
+            </w:r>
+          </w:p>
+        </w:tc>
+        <w:tc>
+          <w:tcPr>
+            <w:tcW w:w="2207" w:type="dxa"/>
+          </w:tcPr>
+          <w:p>
+            <w:pPr>
+              <w:cnfStyle w:val="000000100000" w:firstRow="0" w:lastRow="0" w:firstColumn="0" w:lastColumn="0" w:oddVBand="0" w:evenVBand="0" w:oddHBand="1" w:evenHBand="0" w:firstRowFirstColumn="0" w:firstRowLastColumn="0" w:lastRowFirstColumn="0" w:lastRowLastColumn="0"/>
+              <w:rPr>
+                <w:sz w:val="24"/>
+              </w:rPr>
+            </w:pPr>
+            <w:r>
+              <w:rPr>
+                <w:sz w:val="24"/>
+              </w:rPr>
+              <w:t>Todos los integrantes</w:t>
+            </w:r>
+          </w:p>
+        </w:tc>
+      </w:tr>
+      <w:tr>
+        <w:tc>
+          <w:tcPr>
+            <w:cnfStyle w:val="001000000000" w:firstRow="0" w:lastRow="0" w:firstColumn="1" w:lastColumn="0" w:oddVBand="0" w:evenVBand="0" w:oddHBand="0" w:evenHBand="0" w:firstRowFirstColumn="0" w:firstRowLastColumn="0" w:lastRowFirstColumn="0" w:lastRowLastColumn="0"/>
+            <w:tcW w:w="2207" w:type="dxa"/>
+          </w:tcPr>
+          <w:p>
+            <w:pPr>
+              <w:rPr>
+                <w:sz w:val="24"/>
+              </w:rPr>
+            </w:pPr>
+            <w:r>
+              <w:rPr>
+                <w:sz w:val="24"/>
+              </w:rPr>
+              <w:t>18/11/2018</w:t>
+            </w:r>
+          </w:p>
+        </w:tc>
+        <w:tc>
+          <w:tcPr>
+            <w:tcW w:w="2207" w:type="dxa"/>
+          </w:tcPr>
+          <w:p>
+            <w:pPr>
+              <w:cnfStyle w:val="000000000000" w:firstRow="0" w:lastRow="0" w:firstColumn="0" w:lastColumn="0" w:oddVBand="0" w:evenVBand="0" w:oddHBand="0" w:evenHBand="0" w:firstRowFirstColumn="0" w:firstRowLastColumn="0" w:lastRowFirstColumn="0" w:lastRowLastColumn="0"/>
+              <w:rPr>
+                <w:sz w:val="24"/>
+              </w:rPr>
+            </w:pPr>
+            <w:r>
+              <w:rPr>
+                <w:sz w:val="24"/>
+              </w:rPr>
+              <w:t>Ajustes en la codificación</w:t>
+            </w:r>
+          </w:p>
+        </w:tc>
+        <w:tc>
+          <w:tcPr>
+            <w:tcW w:w="2207" w:type="dxa"/>
+          </w:tcPr>
+          <w:p>
+            <w:pPr>
+              <w:cnfStyle w:val="000000000000" w:firstRow="0" w:lastRow="0" w:firstColumn="0" w:lastColumn="0" w:oddVBand="0" w:evenVBand="0" w:oddHBand="0" w:evenHBand="0" w:firstRowFirstColumn="0" w:firstRowLastColumn="0" w:lastRowFirstColumn="0" w:lastRowLastColumn="0"/>
+              <w:rPr>
+                <w:sz w:val="24"/>
+              </w:rPr>
+            </w:pPr>
+            <w:r>
+              <w:rPr>
+                <w:sz w:val="24"/>
+              </w:rPr>
+              <w:t>Casa de Antonio</w:t>
+            </w:r>
+          </w:p>
+        </w:tc>
+        <w:tc>
+          <w:tcPr>
+            <w:tcW w:w="2207" w:type="dxa"/>
+          </w:tcPr>
+          <w:p>
+            <w:pPr>
+              <w:cnfStyle w:val="000000000000" w:firstRow="0" w:lastRow="0" w:firstColumn="0" w:lastColumn="0" w:oddVBand="0" w:evenVBand="0" w:oddHBand="0" w:evenHBand="0" w:firstRowFirstColumn="0" w:firstRowLastColumn="0" w:lastRowFirstColumn="0" w:lastRowLastColumn="0"/>
+              <w:rPr>
+                <w:sz w:val="24"/>
+              </w:rPr>
+            </w:pPr>
+            <w:r>
+              <w:rPr>
+                <w:sz w:val="24"/>
+              </w:rPr>
+              <w:t>Antonio</w:t>
+            </w:r>
+          </w:p>
+        </w:tc>
+      </w:tr>
+      <w:tr>
+        <w:trPr>
+          <w:cnfStyle w:val="000000100000" w:firstRow="0" w:lastRow="0" w:firstColumn="0" w:lastColumn="0" w:oddVBand="0" w:evenVBand="0" w:oddHBand="1" w:evenHBand="0" w:firstRowFirstColumn="0" w:firstRowLastColumn="0" w:lastRowFirstColumn="0" w:lastRowLastColumn="0"/>
+        </w:trPr>
+        <w:tc>
+          <w:tcPr>
+            <w:cnfStyle w:val="001000000000" w:firstRow="0" w:lastRow="0" w:firstColumn="1" w:lastColumn="0" w:oddVBand="0" w:evenVBand="0" w:oddHBand="0" w:evenHBand="0" w:firstRowFirstColumn="0" w:firstRowLastColumn="0" w:lastRowFirstColumn="0" w:lastRowLastColumn="0"/>
+            <w:tcW w:w="2207" w:type="dxa"/>
+          </w:tcPr>
+          <w:p>
+            <w:pPr>
+              <w:rPr>
+                <w:sz w:val="24"/>
+              </w:rPr>
+            </w:pPr>
+            <w:r>
+              <w:rPr>
+                <w:sz w:val="24"/>
+              </w:rPr>
+              <w:t>20/11/2018</w:t>
+            </w:r>
+          </w:p>
+        </w:tc>
+        <w:tc>
+          <w:tcPr>
+            <w:tcW w:w="2207" w:type="dxa"/>
+          </w:tcPr>
+          <w:p>
+            <w:pPr>
+              <w:cnfStyle w:val="000000100000" w:firstRow="0" w:lastRow="0" w:firstColumn="0" w:lastColumn="0" w:oddVBand="0" w:evenVBand="0" w:oddHBand="1" w:evenHBand="0" w:firstRowFirstColumn="0" w:firstRowLastColumn="0" w:lastRowFirstColumn="0" w:lastRowLastColumn="0"/>
+              <w:rPr>
+                <w:sz w:val="24"/>
+              </w:rPr>
+            </w:pPr>
+            <w:r>
+              <w:rPr>
+                <w:sz w:val="24"/>
+              </w:rPr>
+              <w:t>Ajuste y cambios en documentos</w:t>
+            </w:r>
+          </w:p>
+        </w:tc>
+        <w:tc>
+          <w:tcPr>
+            <w:tcW w:w="2207" w:type="dxa"/>
+          </w:tcPr>
+          <w:p>
+            <w:pPr>
+              <w:cnfStyle w:val="000000100000" w:firstRow="0" w:lastRow="0" w:firstColumn="0" w:lastColumn="0" w:oddVBand="0" w:evenVBand="0" w:oddHBand="1" w:evenHBand="0" w:firstRowFirstColumn="0" w:firstRowLastColumn="0" w:lastRowFirstColumn="0" w:lastRowLastColumn="0"/>
+              <w:rPr>
+                <w:sz w:val="24"/>
+              </w:rPr>
+            </w:pPr>
+            <w:r>
+              <w:rPr>
+                <w:sz w:val="24"/>
+              </w:rPr>
+              <w:t>Casa de Jessica</w:t>
+            </w:r>
+          </w:p>
+        </w:tc>
+        <w:tc>
+          <w:tcPr>
+            <w:tcW w:w="2207" w:type="dxa"/>
+          </w:tcPr>
+          <w:p>
+            <w:pPr>
+              <w:cnfStyle w:val="000000100000" w:firstRow="0" w:lastRow="0" w:firstColumn="0" w:lastColumn="0" w:oddVBand="0" w:evenVBand="0" w:oddHBand="1" w:evenHBand="0" w:firstRowFirstColumn="0" w:firstRowLastColumn="0" w:lastRowFirstColumn="0" w:lastRowLastColumn="0"/>
+              <w:rPr>
+                <w:sz w:val="24"/>
+              </w:rPr>
+            </w:pPr>
+            <w:r>
+              <w:rPr>
+                <w:sz w:val="24"/>
+              </w:rPr>
+              <w:t>Jessica</w:t>
+            </w:r>
+          </w:p>
+        </w:tc>
+      </w:tr>
+      <w:tr>
+        <w:tc>
+          <w:tcPr>
+            <w:cnfStyle w:val="001000000000" w:firstRow="0" w:lastRow="0" w:firstColumn="1" w:lastColumn="0" w:oddVBand="0" w:evenVBand="0" w:oddHBand="0" w:evenHBand="0" w:firstRowFirstColumn="0" w:firstRowLastColumn="0" w:lastRowFirstColumn="0" w:lastRowLastColumn="0"/>
+            <w:tcW w:w="2207" w:type="dxa"/>
+          </w:tcPr>
+          <w:p>
+            <w:pPr>
+              <w:rPr>
+                <w:sz w:val="24"/>
+              </w:rPr>
+            </w:pPr>
+            <w:r>
+              <w:rPr>
+                <w:sz w:val="24"/>
+              </w:rPr>
+              <w:t>23/11/2018</w:t>
+            </w:r>
+          </w:p>
+        </w:tc>
+        <w:tc>
+          <w:tcPr>
+            <w:tcW w:w="2207" w:type="dxa"/>
+          </w:tcPr>
+          <w:p>
+            <w:pPr>
+              <w:cnfStyle w:val="000000000000" w:firstRow="0" w:lastRow="0" w:firstColumn="0" w:lastColumn="0" w:oddVBand="0" w:evenVBand="0" w:oddHBand="0" w:evenHBand="0" w:firstRowFirstColumn="0" w:firstRowLastColumn="0" w:lastRowFirstColumn="0" w:lastRowLastColumn="0"/>
+              <w:rPr>
+                <w:sz w:val="24"/>
+              </w:rPr>
+            </w:pPr>
+            <w:r>
+              <w:rPr>
+                <w:sz w:val="24"/>
+              </w:rPr>
+              <w:t>Monitoreo de avances</w:t>
+            </w:r>
+          </w:p>
+        </w:tc>
+        <w:tc>
+          <w:tcPr>
+            <w:tcW w:w="2207" w:type="dxa"/>
+          </w:tcPr>
+          <w:p>
+            <w:pPr>
+              <w:cnfStyle w:val="000000000000" w:firstRow="0" w:lastRow="0" w:firstColumn="0" w:lastColumn="0" w:oddVBand="0" w:evenVBand="0" w:oddHBand="0" w:evenHBand="0" w:firstRowFirstColumn="0" w:firstRowLastColumn="0" w:lastRowFirstColumn="0" w:lastRowLastColumn="0"/>
+              <w:rPr>
+                <w:sz w:val="24"/>
+              </w:rPr>
+            </w:pPr>
+            <w:r>
+              <w:rPr>
+                <w:sz w:val="24"/>
+              </w:rPr>
+              <w:t>Biblioteca del campus</w:t>
+            </w:r>
+          </w:p>
+        </w:tc>
+        <w:tc>
+          <w:tcPr>
+            <w:tcW w:w="2207" w:type="dxa"/>
+          </w:tcPr>
+          <w:p>
+            <w:pPr>
+              <w:cnfStyle w:val="000000000000" w:firstRow="0" w:lastRow="0" w:firstColumn="0" w:lastColumn="0" w:oddVBand="0" w:evenVBand="0" w:oddHBand="0" w:evenHBand="0" w:firstRowFirstColumn="0" w:firstRowLastColumn="0" w:lastRowFirstColumn="0" w:lastRowLastColumn="0"/>
+              <w:rPr>
+                <w:sz w:val="24"/>
+              </w:rPr>
+            </w:pPr>
+            <w:r>
+              <w:rPr>
+                <w:sz w:val="24"/>
+              </w:rPr>
+              <w:t>Todos los integrantes</w:t>
+            </w:r>
+          </w:p>
+        </w:tc>
+      </w:tr>
+      <w:tr>
+        <w:trPr>
+          <w:cnfStyle w:val="000000100000" w:firstRow="0" w:lastRow="0" w:firstColumn="0" w:lastColumn="0" w:oddVBand="0" w:evenVBand="0" w:oddHBand="1" w:evenHBand="0" w:firstRowFirstColumn="0" w:firstRowLastColumn="0" w:lastRowFirstColumn="0" w:lastRowLastColumn="0"/>
+        </w:trPr>
+        <w:tc>
+          <w:tcPr>
+            <w:cnfStyle w:val="001000000000" w:firstRow="0" w:lastRow="0" w:firstColumn="1" w:lastColumn="0" w:oddVBand="0" w:evenVBand="0" w:oddHBand="0" w:evenHBand="0" w:firstRowFirstColumn="0" w:firstRowLastColumn="0" w:lastRowFirstColumn="0" w:lastRowLastColumn="0"/>
+            <w:tcW w:w="2207" w:type="dxa"/>
+          </w:tcPr>
+          <w:p>
+            <w:pPr>
+              <w:rPr>
+                <w:sz w:val="24"/>
+              </w:rPr>
+            </w:pPr>
+            <w:r>
+              <w:rPr>
+                <w:sz w:val="24"/>
+              </w:rPr>
+              <w:t>27/11/2018</w:t>
+            </w:r>
+          </w:p>
+        </w:tc>
+        <w:tc>
+          <w:tcPr>
+            <w:tcW w:w="2207" w:type="dxa"/>
+          </w:tcPr>
+          <w:p>
+            <w:pPr>
+              <w:cnfStyle w:val="000000100000" w:firstRow="0" w:lastRow="0" w:firstColumn="0" w:lastColumn="0" w:oddVBand="0" w:evenVBand="0" w:oddHBand="1" w:evenHBand="0" w:firstRowFirstColumn="0" w:firstRowLastColumn="0" w:lastRowFirstColumn="0" w:lastRowLastColumn="0"/>
+              <w:rPr>
+                <w:sz w:val="24"/>
+              </w:rPr>
+            </w:pPr>
+            <w:r>
+              <w:rPr>
+                <w:sz w:val="24"/>
+              </w:rPr>
+              <w:t>Avances en la codificación</w:t>
+            </w:r>
+          </w:p>
+        </w:tc>
+        <w:tc>
+          <w:tcPr>
+            <w:tcW w:w="2207" w:type="dxa"/>
+          </w:tcPr>
+          <w:p>
+            <w:pPr>
+              <w:cnfStyle w:val="000000100000" w:firstRow="0" w:lastRow="0" w:firstColumn="0" w:lastColumn="0" w:oddVBand="0" w:evenVBand="0" w:oddHBand="1" w:evenHBand="0" w:firstRowFirstColumn="0" w:firstRowLastColumn="0" w:lastRowFirstColumn="0" w:lastRowLastColumn="0"/>
+              <w:rPr>
+                <w:sz w:val="24"/>
+              </w:rPr>
+            </w:pPr>
+            <w:r>
+              <w:rPr>
+                <w:sz w:val="24"/>
+              </w:rPr>
+              <w:t>Casa de Antonio</w:t>
+            </w:r>
+          </w:p>
+        </w:tc>
+        <w:tc>
+          <w:tcPr>
+            <w:tcW w:w="2207" w:type="dxa"/>
+          </w:tcPr>
+          <w:p>
+            <w:pPr>
+              <w:cnfStyle w:val="000000100000" w:firstRow="0" w:lastRow="0" w:firstColumn="0" w:lastColumn="0" w:oddVBand="0" w:evenVBand="0" w:oddHBand="1" w:evenHBand="0" w:firstRowFirstColumn="0" w:firstRowLastColumn="0" w:lastRowFirstColumn="0" w:lastRowLastColumn="0"/>
+              <w:rPr>
+                <w:sz w:val="24"/>
+              </w:rPr>
+            </w:pPr>
+            <w:r>
+              <w:rPr>
+                <w:sz w:val="24"/>
+              </w:rPr>
+              <w:t>Antonio</w:t>
+            </w:r>
+          </w:p>
+        </w:tc>
+      </w:tr>
+      <w:tr>
+        <w:tc>
+          <w:tcPr>
+            <w:cnfStyle w:val="001000000000" w:firstRow="0" w:lastRow="0" w:firstColumn="1" w:lastColumn="0" w:oddVBand="0" w:evenVBand="0" w:oddHBand="0" w:evenHBand="0" w:firstRowFirstColumn="0" w:firstRowLastColumn="0" w:lastRowFirstColumn="0" w:lastRowLastColumn="0"/>
+            <w:tcW w:w="2207" w:type="dxa"/>
+          </w:tcPr>
+          <w:p>
+            <w:pPr>
+              <w:rPr>
+                <w:sz w:val="24"/>
+              </w:rPr>
+            </w:pPr>
+            <w:r>
+              <w:rPr>
+                <w:sz w:val="24"/>
+              </w:rPr>
+              <w:t>2/12/2018</w:t>
+            </w:r>
+          </w:p>
+        </w:tc>
+        <w:tc>
+          <w:tcPr>
+            <w:tcW w:w="2207" w:type="dxa"/>
+          </w:tcPr>
+          <w:p>
+            <w:pPr>
+              <w:cnfStyle w:val="000000000000" w:firstRow="0" w:lastRow="0" w:firstColumn="0" w:lastColumn="0" w:oddVBand="0" w:evenVBand="0" w:oddHBand="0" w:evenHBand="0" w:firstRowFirstColumn="0" w:firstRowLastColumn="0" w:lastRowFirstColumn="0" w:lastRowLastColumn="0"/>
+              <w:rPr>
+                <w:sz w:val="24"/>
+              </w:rPr>
+            </w:pPr>
+            <w:r>
+              <w:rPr>
+                <w:sz w:val="24"/>
+              </w:rPr>
+              <w:t>Actualización diagramas de clases y paquetes</w:t>
+            </w:r>
+          </w:p>
+        </w:tc>
+        <w:tc>
+          <w:tcPr>
+            <w:tcW w:w="2207" w:type="dxa"/>
+          </w:tcPr>
+          <w:p>
+            <w:pPr>
+              <w:cnfStyle w:val="000000000000" w:firstRow="0" w:lastRow="0" w:firstColumn="0" w:lastColumn="0" w:oddVBand="0" w:evenVBand="0" w:oddHBand="0" w:evenHBand="0" w:firstRowFirstColumn="0" w:firstRowLastColumn="0" w:lastRowFirstColumn="0" w:lastRowLastColumn="0"/>
+              <w:rPr>
+                <w:sz w:val="24"/>
+              </w:rPr>
+            </w:pPr>
+            <w:r>
+              <w:rPr>
+                <w:sz w:val="24"/>
+              </w:rPr>
+              <w:t>Casa de Jesus</w:t>
+            </w:r>
+          </w:p>
+        </w:tc>
+        <w:tc>
+          <w:tcPr>
+            <w:tcW w:w="2207" w:type="dxa"/>
+          </w:tcPr>
+          <w:p>
+            <w:pPr>
+              <w:cnfStyle w:val="000000000000" w:firstRow="0" w:lastRow="0" w:firstColumn="0" w:lastColumn="0" w:oddVBand="0" w:evenVBand="0" w:oddHBand="0" w:evenHBand="0" w:firstRowFirstColumn="0" w:firstRowLastColumn="0" w:lastRowFirstColumn="0" w:lastRowLastColumn="0"/>
+              <w:rPr>
+                <w:sz w:val="24"/>
+              </w:rPr>
+            </w:pPr>
+            <w:r>
+              <w:rPr>
+                <w:sz w:val="24"/>
+              </w:rPr>
+              <w:t>Jesus</w:t>
+            </w:r>
+          </w:p>
+        </w:tc>
+      </w:tr>
+      <w:tr>
+        <w:trPr>
+          <w:cnfStyle w:val="000000100000" w:firstRow="0" w:lastRow="0" w:firstColumn="0" w:lastColumn="0" w:oddVBand="0" w:evenVBand="0" w:oddHBand="1" w:evenHBand="0" w:firstRowFirstColumn="0" w:firstRowLastColumn="0" w:lastRowFirstColumn="0" w:lastRowLastColumn="0"/>
+        </w:trPr>
+        <w:tc>
+          <w:tcPr>
+            <w:cnfStyle w:val="001000000000" w:firstRow="0" w:lastRow="0" w:firstColumn="1" w:lastColumn="0" w:oddVBand="0" w:evenVBand="0" w:oddHBand="0" w:evenHBand="0" w:firstRowFirstColumn="0" w:firstRowLastColumn="0" w:lastRowFirstColumn="0" w:lastRowLastColumn="0"/>
+            <w:tcW w:w="2207" w:type="dxa"/>
+          </w:tcPr>
+          <w:p>
+            <w:pPr>
+              <w:rPr>
+                <w:sz w:val="24"/>
+              </w:rPr>
+            </w:pPr>
+            <w:r>
+              <w:rPr>
+                <w:sz w:val="24"/>
+              </w:rPr>
+              <w:t>3/12/2018</w:t>
+            </w:r>
+          </w:p>
+        </w:tc>
+        <w:tc>
+          <w:tcPr>
+            <w:tcW w:w="2207" w:type="dxa"/>
+          </w:tcPr>
+          <w:p>
+            <w:pPr>
+              <w:cnfStyle w:val="000000100000" w:firstRow="0" w:lastRow="0" w:firstColumn="0" w:lastColumn="0" w:oddVBand="0" w:evenVBand="0" w:oddHBand="1" w:evenHBand="0" w:firstRowFirstColumn="0" w:firstRowLastColumn="0" w:lastRowFirstColumn="0" w:lastRowLastColumn="0"/>
+              <w:rPr>
+                <w:sz w:val="24"/>
+              </w:rPr>
+            </w:pPr>
+            <w:r>
+              <w:rPr>
+                <w:sz w:val="24"/>
+              </w:rPr>
+              <w:t>Reunión previa a la tercera entrega</w:t>
+            </w:r>
+          </w:p>
+        </w:tc>
+        <w:tc>
+          <w:tcPr>
+            <w:tcW w:w="2207" w:type="dxa"/>
+          </w:tcPr>
+          <w:p>
+            <w:pPr>
+              <w:cnfStyle w:val="000000100000" w:firstRow="0" w:lastRow="0" w:firstColumn="0" w:lastColumn="0" w:oddVBand="0" w:evenVBand="0" w:oddHBand="1" w:evenHBand="0" w:firstRowFirstColumn="0" w:firstRowLastColumn="0" w:lastRowFirstColumn="0" w:lastRowLastColumn="0"/>
+              <w:rPr>
+                <w:sz w:val="24"/>
+              </w:rPr>
+            </w:pPr>
+            <w:r>
+              <w:rPr>
+                <w:sz w:val="24"/>
+              </w:rPr>
+              <w:t>Biblioteca del campus</w:t>
+            </w:r>
+          </w:p>
+        </w:tc>
+        <w:tc>
+          <w:tcPr>
+            <w:tcW w:w="2207" w:type="dxa"/>
+          </w:tcPr>
+          <w:p>
+            <w:pPr>
+              <w:cnfStyle w:val="000000100000" w:firstRow="0" w:lastRow="0" w:firstColumn="0" w:lastColumn="0" w:oddVBand="0" w:evenVBand="0" w:oddHBand="1" w:evenHBand="0" w:firstRowFirstColumn="0" w:firstRowLastColumn="0" w:lastRowFirstColumn="0" w:lastRowLastColumn="0"/>
+              <w:rPr>
+                <w:sz w:val="24"/>
+              </w:rPr>
+            </w:pPr>
+            <w:r>
+              <w:rPr>
+                <w:sz w:val="24"/>
+              </w:rPr>
+              <w:t>Todos los integrantes</w:t>
+            </w:r>
+          </w:p>
+        </w:tc>
+      </w:tr>
+      <w:tr>
+        <w:tc>
+          <w:tcPr>
+            <w:cnfStyle w:val="001000000000" w:firstRow="0" w:lastRow="0" w:firstColumn="1" w:lastColumn="0" w:oddVBand="0" w:evenVBand="0" w:oddHBand="0" w:evenHBand="0" w:firstRowFirstColumn="0" w:firstRowLastColumn="0" w:lastRowFirstColumn="0" w:lastRowLastColumn="0"/>
+            <w:tcW w:w="2207" w:type="dxa"/>
+          </w:tcPr>
+          <w:p>
+            <w:pPr>
+              <w:rPr>
+                <w:sz w:val="24"/>
+              </w:rPr>
+            </w:pPr>
+            <w:r>
+              <w:rPr>
+                <w:sz w:val="24"/>
+              </w:rPr>
+              <w:lastRenderedPageBreak/>
+              <w:t>3/12/2018</w:t>
+            </w:r>
+          </w:p>
+        </w:tc>
+        <w:tc>
+          <w:tcPr>
+            <w:tcW w:w="2207" w:type="dxa"/>
+          </w:tcPr>
+          <w:p>
+            <w:pPr>
+              <w:cnfStyle w:val="000000000000" w:firstRow="0" w:lastRow="0" w:firstColumn="0" w:lastColumn="0" w:oddVBand="0" w:evenVBand="0" w:oddHBand="0" w:evenHBand="0" w:firstRowFirstColumn="0" w:firstRowLastColumn="0" w:lastRowFirstColumn="0" w:lastRowLastColumn="0"/>
+              <w:rPr>
+                <w:sz w:val="24"/>
+              </w:rPr>
+            </w:pPr>
+            <w:r>
+              <w:rPr>
+                <w:sz w:val="24"/>
+              </w:rPr>
+              <w:t>Ajustes en documentación</w:t>
+            </w:r>
+          </w:p>
+        </w:tc>
+        <w:tc>
+          <w:tcPr>
+            <w:tcW w:w="2207" w:type="dxa"/>
+          </w:tcPr>
+          <w:p>
+            <w:pPr>
+              <w:cnfStyle w:val="000000000000" w:firstRow="0" w:lastRow="0" w:firstColumn="0" w:lastColumn="0" w:oddVBand="0" w:evenVBand="0" w:oddHBand="0" w:evenHBand="0" w:firstRowFirstColumn="0" w:firstRowLastColumn="0" w:lastRowFirstColumn="0" w:lastRowLastColumn="0"/>
+              <w:rPr>
+                <w:sz w:val="24"/>
+              </w:rPr>
+            </w:pPr>
+            <w:r>
+              <w:rPr>
+                <w:sz w:val="24"/>
+              </w:rPr>
+              <w:t>casa de Jessica</w:t>
+            </w:r>
+          </w:p>
+        </w:tc>
+        <w:tc>
+          <w:tcPr>
+            <w:tcW w:w="2207" w:type="dxa"/>
+          </w:tcPr>
+          <w:p>
+            <w:pPr>
+              <w:cnfStyle w:val="000000000000" w:firstRow="0" w:lastRow="0" w:firstColumn="0" w:lastColumn="0" w:oddVBand="0" w:evenVBand="0" w:oddHBand="0" w:evenHBand="0" w:firstRowFirstColumn="0" w:firstRowLastColumn="0" w:lastRowFirstColumn="0" w:lastRowLastColumn="0"/>
+              <w:rPr>
+                <w:sz w:val="24"/>
+              </w:rPr>
+            </w:pPr>
+            <w:r>
+              <w:rPr>
+                <w:sz w:val="24"/>
+              </w:rPr>
+              <w:t>Jessica</w:t>
+            </w:r>
+          </w:p>
+        </w:tc>
+      </w:tr>
+      <w:tr>
+        <w:trPr>
+          <w:cnfStyle w:val="000000100000" w:firstRow="0" w:lastRow="0" w:firstColumn="0" w:lastColumn="0" w:oddVBand="0" w:evenVBand="0" w:oddHBand="1" w:evenHBand="0" w:firstRowFirstColumn="0" w:firstRowLastColumn="0" w:lastRowFirstColumn="0" w:lastRowLastColumn="0"/>
+        </w:trPr>
+        <w:tc>
+          <w:tcPr>
+            <w:cnfStyle w:val="001000000000" w:firstRow="0" w:lastRow="0" w:firstColumn="1" w:lastColumn="0" w:oddVBand="0" w:evenVBand="0" w:oddHBand="0" w:evenHBand="0" w:firstRowFirstColumn="0" w:firstRowLastColumn="0" w:lastRowFirstColumn="0" w:lastRowLastColumn="0"/>
+            <w:tcW w:w="2207" w:type="dxa"/>
+          </w:tcPr>
+          <w:p>
+            <w:pPr>
+              <w:rPr>
+                <w:sz w:val="24"/>
+              </w:rPr>
+            </w:pPr>
+            <w:r>
+              <w:rPr>
+                <w:sz w:val="24"/>
+              </w:rPr>
+              <w:t>5/12/2018</w:t>
+            </w:r>
+          </w:p>
+        </w:tc>
+        <w:tc>
+          <w:tcPr>
+            <w:tcW w:w="2207" w:type="dxa"/>
+          </w:tcPr>
+          <w:p>
+            <w:pPr>
+              <w:cnfStyle w:val="000000100000" w:firstRow="0" w:lastRow="0" w:firstColumn="0" w:lastColumn="0" w:oddVBand="0" w:evenVBand="0" w:oddHBand="1" w:evenHBand="0" w:firstRowFirstColumn="0" w:firstRowLastColumn="0" w:lastRowFirstColumn="0" w:lastRowLastColumn="0"/>
+              <w:rPr>
+                <w:sz w:val="24"/>
+              </w:rPr>
+            </w:pPr>
+            <w:r>
+              <w:rPr>
+                <w:sz w:val="24"/>
+              </w:rPr>
+              <w:t>Grabación de video</w:t>
+            </w:r>
+          </w:p>
+        </w:tc>
+        <w:tc>
+          <w:tcPr>
+            <w:tcW w:w="2207" w:type="dxa"/>
+          </w:tcPr>
+          <w:p>
+            <w:pPr>
+              <w:cnfStyle w:val="000000100000" w:firstRow="0" w:lastRow="0" w:firstColumn="0" w:lastColumn="0" w:oddVBand="0" w:evenVBand="0" w:oddHBand="1" w:evenHBand="0" w:firstRowFirstColumn="0" w:firstRowLastColumn="0" w:lastRowFirstColumn="0" w:lastRowLastColumn="0"/>
+              <w:rPr>
+                <w:sz w:val="24"/>
+              </w:rPr>
+            </w:pPr>
+            <w:r>
+              <w:rPr>
+                <w:sz w:val="24"/>
+              </w:rPr>
+              <w:t>Casa de Karina</w:t>
+            </w:r>
+          </w:p>
+        </w:tc>
+        <w:tc>
+          <w:tcPr>
+            <w:tcW w:w="2207" w:type="dxa"/>
+          </w:tcPr>
+          <w:p>
+            <w:pPr>
+              <w:cnfStyle w:val="000000100000" w:firstRow="0" w:lastRow="0" w:firstColumn="0" w:lastColumn="0" w:oddVBand="0" w:evenVBand="0" w:oddHBand="1" w:evenHBand="0" w:firstRowFirstColumn="0" w:firstRowLastColumn="0" w:lastRowFirstColumn="0" w:lastRowLastColumn="0"/>
+              <w:rPr>
+                <w:sz w:val="24"/>
+              </w:rPr>
+            </w:pPr>
+            <w:r>
+              <w:rPr>
+                <w:sz w:val="24"/>
+              </w:rPr>
+              <w:t>Todos los integrantes</w:t>
+            </w:r>
           </w:p>
         </w:tc>
       </w:tr>
@@ -2557,7 +3216,10 @@
         <w:t>6</w:t>
       </w:r>
     </w:p>
-    <w:p/>
+    <w:p>
+      <w:bookmarkStart w:id="0" w:name="_GoBack"/>
+      <w:bookmarkEnd w:id="0"/>
+    </w:p>
     <w:p/>
     <w:sectPr>
       <w:pgSz w:w="12240" w:h="15840"/>
